--- a/doc/热键列表.docx
+++ b/doc/热键列表.docx
@@ -1,6 +1,6 @@
 
 <file path=word/document.xml><?xml version="1.0" encoding="utf-8"?>
-<w:document xmlns:wpc="http://schemas.microsoft.com/office/word/2010/wordprocessingCanvas" xmlns:mc="http://schemas.openxmlformats.org/markup-compatibility/2006" xmlns:o="urn:schemas-microsoft-com:office:office" xmlns:r="http://schemas.openxmlformats.org/officeDocument/2006/relationships" xmlns:m="http://schemas.openxmlformats.org/officeDocument/2006/math" xmlns:v="urn:schemas-microsoft-com:vml" xmlns:wp14="http://schemas.microsoft.com/office/word/2010/wordprocessingDrawing" xmlns:wp="http://schemas.openxmlformats.org/drawingml/2006/wordprocessingDrawing" xmlns:w10="urn:schemas-microsoft-com:office:word" xmlns:w="http://schemas.openxmlformats.org/wordprocessingml/2006/main" xmlns:w14="http://schemas.microsoft.com/office/word/2010/wordml" xmlns:wpg="http://schemas.microsoft.com/office/word/2010/wordprocessingGroup" xmlns:wpi="http://schemas.microsoft.com/office/word/2010/wordprocessingInk" xmlns:wne="http://schemas.microsoft.com/office/word/2006/wordml" xmlns:wps="http://schemas.microsoft.com/office/word/2010/wordprocessingShape" mc:Ignorable="w14 wp14">
+<w:document xmlns:wpc="http://schemas.microsoft.com/office/word/2010/wordprocessingCanvas" xmlns:cx="http://schemas.microsoft.com/office/drawing/2014/chartex" xmlns:cx1="http://schemas.microsoft.com/office/drawing/2015/9/8/chartex" xmlns:cx2="http://schemas.microsoft.com/office/drawing/2015/10/21/chartex" xmlns:cx3="http://schemas.microsoft.com/office/drawing/2016/5/9/chartex" xmlns:cx4="http://schemas.microsoft.com/office/drawing/2016/5/10/chartex" xmlns:cx5="http://schemas.microsoft.com/office/drawing/2016/5/11/chartex" xmlns:cx6="http://schemas.microsoft.com/office/drawing/2016/5/12/chartex" xmlns:cx7="http://schemas.microsoft.com/office/drawing/2016/5/13/chartex" xmlns:cx8="http://schemas.microsoft.com/office/drawing/2016/5/14/chartex" xmlns:mc="http://schemas.openxmlformats.org/markup-compatibility/2006" xmlns:aink="http://schemas.microsoft.com/office/drawing/2016/ink" xmlns:am3d="http://schemas.microsoft.com/office/drawing/2017/model3d" xmlns:o="urn:schemas-microsoft-com:office:office" xmlns:oel="http://schemas.microsoft.com/office/2019/extlst" xmlns:r="http://schemas.openxmlformats.org/officeDocument/2006/relationships" xmlns:m="http://schemas.openxmlformats.org/officeDocument/2006/math" xmlns:v="urn:schemas-microsoft-com:vml" xmlns:wp14="http://schemas.microsoft.com/office/word/2010/wordprocessingDrawing" xmlns:wp="http://schemas.openxmlformats.org/drawingml/2006/wordprocessingDrawing" xmlns:w10="urn:schemas-microsoft-com:office:word" xmlns:w="http://schemas.openxmlformats.org/wordprocessingml/2006/main" xmlns:w14="http://schemas.microsoft.com/office/word/2010/wordml" xmlns:w15="http://schemas.microsoft.com/office/word/2012/wordml" xmlns:w16cex="http://schemas.microsoft.com/office/word/2018/wordml/cex" xmlns:w16cid="http://schemas.microsoft.com/office/word/2016/wordml/cid" xmlns:w16="http://schemas.microsoft.com/office/word/2018/wordml" xmlns:w16du="http://schemas.microsoft.com/office/word/2023/wordml/word16du" xmlns:w16sdtdh="http://schemas.microsoft.com/office/word/2020/wordml/sdtdatahash" xmlns:w16se="http://schemas.microsoft.com/office/word/2015/wordml/symex" xmlns:wpg="http://schemas.microsoft.com/office/word/2010/wordprocessingGroup" xmlns:wpi="http://schemas.microsoft.com/office/word/2010/wordprocessingInk" xmlns:wne="http://schemas.microsoft.com/office/word/2006/wordml" xmlns:wps="http://schemas.microsoft.com/office/word/2010/wordprocessingShape" mc:Ignorable="w14 w15 w16se w16cid w16 w16cex w16sdtdh w16du wp14">
   <w:body>
     <w:p>
       <w:pPr>
@@ -36,7 +36,7 @@
         <w:jc w:val="left"/>
         <w:outlineLvl w:val="1"/>
         <w:rPr>
-          <w:rFonts w:ascii="微软雅黑" w:eastAsia="微软雅黑" w:hAnsi="微软雅黑" w:cs="宋体" w:hint="eastAsia"/>
+          <w:rFonts w:ascii="微软雅黑" w:eastAsia="微软雅黑" w:hAnsi="微软雅黑" w:cs="宋体"/>
           <w:color w:val="454545"/>
           <w:kern w:val="0"/>
           <w:sz w:val="52"/>
@@ -257,7 +257,7 @@
               <w:spacing w:before="150" w:after="150"/>
               <w:jc w:val="left"/>
               <w:rPr>
-                <w:rFonts w:ascii="微软雅黑" w:eastAsia="微软雅黑" w:hAnsi="微软雅黑" w:cs="宋体" w:hint="eastAsia"/>
+                <w:rFonts w:ascii="微软雅黑" w:eastAsia="微软雅黑" w:hAnsi="微软雅黑" w:cs="宋体"/>
                 <w:color w:val="454545"/>
                 <w:kern w:val="0"/>
                 <w:sz w:val="20"/>
@@ -298,7 +298,7 @@
                 <w:szCs w:val="20"/>
               </w:rPr>
               <w:drawing>
-                <wp:inline distT="0" distB="0" distL="0" distR="0">
+                <wp:inline distT="0" distB="0" distL="0" distR="0" wp14:anchorId="7EFFEB66" wp14:editId="3AF6B3DF">
                   <wp:extent cx="2895600" cy="1866900"/>
                   <wp:effectExtent l="0" t="0" r="0" b="0"/>
                   <wp:docPr id="1" name="图片 1" descr="https://images2017.cnblogs.com/blog/577880/201801/577880-20180116171310099-1584717890.png"/>
@@ -315,7 +315,7 @@
                           </pic:cNvPicPr>
                         </pic:nvPicPr>
                         <pic:blipFill>
-                          <a:blip r:embed="rId7">
+                          <a:blip r:embed="rId6">
                             <a:extLst>
                               <a:ext uri="{28A0092B-C50C-407E-A947-70E740481C1C}">
                                 <a14:useLocalDpi xmlns:a14="http://schemas.microsoft.com/office/drawing/2010/main" val="0"/>
@@ -456,7 +456,7 @@
         <w:jc w:val="left"/>
         <w:outlineLvl w:val="1"/>
         <w:rPr>
-          <w:rFonts w:ascii="微软雅黑" w:eastAsia="微软雅黑" w:hAnsi="微软雅黑" w:cs="宋体" w:hint="eastAsia"/>
+          <w:rFonts w:ascii="微软雅黑" w:eastAsia="微软雅黑" w:hAnsi="微软雅黑" w:cs="宋体"/>
           <w:color w:val="454545"/>
           <w:kern w:val="0"/>
           <w:sz w:val="52"/>
@@ -1522,7 +1522,7 @@
               </w:rPr>
               <w:t>需要 Windows Vista 或更高版本。这可以用在某些（但并非所有）带第二个滚轮或支持左右滚动的鼠标热键。在某些情况下，必须通过鼠标的自带软件包控制这个功能。不论鼠标如何特殊，</w:t>
             </w:r>
-            <w:hyperlink r:id="rId8" w:tgtFrame="_blank" w:history="1">
+            <w:hyperlink r:id="rId7" w:tgtFrame="_blank" w:history="1">
               <w:r>
                 <w:rPr>
                   <w:rFonts w:ascii="微软雅黑" w:eastAsia="微软雅黑" w:hAnsi="微软雅黑" w:cs="宋体" w:hint="eastAsia"/>
@@ -1544,7 +1544,7 @@
               </w:rPr>
               <w:t> 和 </w:t>
             </w:r>
-            <w:hyperlink r:id="rId9" w:tgtFrame="_blank" w:history="1">
+            <w:hyperlink r:id="rId8" w:tgtFrame="_blank" w:history="1">
               <w:r>
                 <w:rPr>
                   <w:rFonts w:ascii="微软雅黑" w:eastAsia="微软雅黑" w:hAnsi="微软雅黑" w:cs="宋体" w:hint="eastAsia"/>
@@ -1578,7 +1578,7 @@
         <w:jc w:val="left"/>
         <w:outlineLvl w:val="1"/>
         <w:rPr>
-          <w:rFonts w:ascii="微软雅黑" w:eastAsia="微软雅黑" w:hAnsi="微软雅黑" w:cs="宋体" w:hint="eastAsia"/>
+          <w:rFonts w:ascii="微软雅黑" w:eastAsia="微软雅黑" w:hAnsi="微软雅黑" w:cs="宋体"/>
           <w:color w:val="454545"/>
           <w:kern w:val="0"/>
           <w:sz w:val="52"/>
@@ -1605,7 +1605,7 @@
         <w:spacing w:after="240" w:line="420" w:lineRule="atLeast"/>
         <w:jc w:val="left"/>
         <w:rPr>
-          <w:rFonts w:ascii="微软雅黑" w:eastAsia="微软雅黑" w:hAnsi="微软雅黑" w:cs="宋体" w:hint="eastAsia"/>
+          <w:rFonts w:ascii="微软雅黑" w:eastAsia="微软雅黑" w:hAnsi="微软雅黑" w:cs="宋体"/>
           <w:color w:val="454545"/>
           <w:kern w:val="0"/>
           <w:sz w:val="24"/>
@@ -10554,7 +10554,7 @@
               </w:tabs>
               <w:jc w:val="left"/>
               <w:rPr>
-                <w:rFonts w:ascii="宋体" w:eastAsia="宋体" w:hAnsi="宋体" w:cs="宋体" w:hint="eastAsia"/>
+                <w:rFonts w:ascii="宋体" w:eastAsia="宋体" w:hAnsi="宋体" w:cs="宋体"/>
                 <w:color w:val="454545"/>
                 <w:kern w:val="0"/>
                 <w:sz w:val="24"/>
@@ -10605,14 +10605,2072 @@
                 <w:szCs w:val="20"/>
               </w:rPr>
               <w:t>：强制使用键盘钩子的 VK 热键，例如 de&gt;*VK24de&gt; 或 de&gt;~VK24de&gt;，只会触发其中一个热键，而不会触发两者（例如触发 NumpadHome 但不触发 Home）。关于 VKnn 方法的更多细节，请参阅特殊按键。</w:t>
+            </w:r>
+          </w:p>
+        </w:tc>
+      </w:tr>
+    </w:tbl>
+    <w:p/>
+    <w:p>
+      <w:pPr>
+        <w:pStyle w:val="1"/>
+      </w:pPr>
+      <w:r>
+        <w:rPr>
+          <w:rFonts w:hint="eastAsia"/>
+        </w:rPr>
+        <w:t>修饰符</w:t>
+      </w:r>
+    </w:p>
+    <w:p>
+      <w:pPr>
+        <w:rPr>
+          <w:b/>
+          <w:bCs/>
+        </w:rPr>
+      </w:pPr>
+      <w:r>
+        <w:rPr>
+          <w:b/>
+          <w:bCs/>
+        </w:rPr>
+        <w:t>在定义热键时您可以使用下列修饰符</w:t>
+      </w:r>
+      <w:r>
+        <w:rPr>
+          <w:b/>
+          <w:bCs/>
+        </w:rPr>
+        <w:t>:</w:t>
+      </w:r>
+    </w:p>
+    <w:tbl>
+      <w:tblPr>
+        <w:tblW w:w="20071" w:type="dxa"/>
+        <w:shd w:val="clear" w:color="auto" w:fill="FFFFFF"/>
+        <w:tblCellMar>
+          <w:left w:w="0" w:type="dxa"/>
+          <w:right w:w="0" w:type="dxa"/>
+        </w:tblCellMar>
+        <w:tblLook w:val="04A0" w:firstRow="1" w:lastRow="0" w:firstColumn="1" w:lastColumn="0" w:noHBand="0" w:noVBand="1"/>
+      </w:tblPr>
+      <w:tblGrid>
+        <w:gridCol w:w="765"/>
+        <w:gridCol w:w="19306"/>
+      </w:tblGrid>
+      <w:tr>
+        <w:tc>
+          <w:tcPr>
+            <w:tcW w:w="0" w:type="auto"/>
+            <w:tcBorders>
+              <w:top w:val="nil"/>
+              <w:left w:val="nil"/>
+              <w:bottom w:val="nil"/>
+              <w:right w:val="nil"/>
+            </w:tcBorders>
+            <w:shd w:val="clear" w:color="auto" w:fill="FFFFFF"/>
+            <w:tcMar>
+              <w:top w:w="0" w:type="dxa"/>
+              <w:left w:w="180" w:type="dxa"/>
+              <w:bottom w:w="180" w:type="dxa"/>
+              <w:right w:w="180" w:type="dxa"/>
+            </w:tcMar>
+            <w:vAlign w:val="bottom"/>
+            <w:hideMark/>
+          </w:tcPr>
+          <w:p>
+            <w:pPr>
+              <w:rPr>
+                <w:b/>
+                <w:bCs/>
+              </w:rPr>
+            </w:pPr>
+            <w:r>
+              <w:rPr>
+                <w:b/>
+                <w:bCs/>
+              </w:rPr>
+              <w:t>符号</w:t>
+            </w:r>
+          </w:p>
+        </w:tc>
+        <w:tc>
+          <w:tcPr>
+            <w:tcW w:w="0" w:type="auto"/>
+            <w:tcBorders>
+              <w:top w:val="nil"/>
+              <w:left w:val="nil"/>
+              <w:bottom w:val="nil"/>
+              <w:right w:val="nil"/>
+            </w:tcBorders>
+            <w:shd w:val="clear" w:color="auto" w:fill="FFFFFF"/>
+            <w:tcMar>
+              <w:top w:w="0" w:type="dxa"/>
+              <w:left w:w="180" w:type="dxa"/>
+              <w:bottom w:w="180" w:type="dxa"/>
+              <w:right w:w="180" w:type="dxa"/>
+            </w:tcMar>
+            <w:vAlign w:val="bottom"/>
+            <w:hideMark/>
+          </w:tcPr>
+          <w:p>
+            <w:pPr>
+              <w:rPr>
+                <w:b/>
+                <w:bCs/>
+              </w:rPr>
+            </w:pPr>
+            <w:r>
+              <w:rPr>
+                <w:b/>
+                <w:bCs/>
+              </w:rPr>
+              <w:t>说明</w:t>
+            </w:r>
+          </w:p>
+        </w:tc>
+      </w:tr>
+      <w:tr>
+        <w:tc>
+          <w:tcPr>
+            <w:tcW w:w="0" w:type="auto"/>
+            <w:tcBorders>
+              <w:top w:val="nil"/>
+              <w:left w:val="nil"/>
+              <w:bottom w:val="nil"/>
+              <w:right w:val="nil"/>
+            </w:tcBorders>
+            <w:shd w:val="clear" w:color="auto" w:fill="FFFFFF"/>
+            <w:tcMar>
+              <w:top w:w="180" w:type="dxa"/>
+              <w:left w:w="180" w:type="dxa"/>
+              <w:bottom w:w="180" w:type="dxa"/>
+              <w:right w:w="180" w:type="dxa"/>
+            </w:tcMar>
+            <w:vAlign w:val="bottom"/>
+            <w:hideMark/>
+          </w:tcPr>
+          <w:p>
+            <w:r>
+              <w:rPr>
+                <w:b/>
+                <w:bCs/>
+              </w:rPr>
+              <w:t>#</w:t>
+            </w:r>
+          </w:p>
+        </w:tc>
+        <w:tc>
+          <w:tcPr>
+            <w:tcW w:w="0" w:type="auto"/>
+            <w:tcBorders>
+              <w:top w:val="nil"/>
+              <w:left w:val="nil"/>
+              <w:bottom w:val="nil"/>
+              <w:right w:val="nil"/>
+            </w:tcBorders>
+            <w:shd w:val="clear" w:color="auto" w:fill="FFFFFF"/>
+            <w:tcMar>
+              <w:top w:w="180" w:type="dxa"/>
+              <w:left w:w="180" w:type="dxa"/>
+              <w:bottom w:w="180" w:type="dxa"/>
+              <w:right w:w="180" w:type="dxa"/>
+            </w:tcMar>
+            <w:vAlign w:val="bottom"/>
+            <w:hideMark/>
+          </w:tcPr>
+          <w:p>
+            <w:r>
+              <w:t xml:space="preserve">Win (Windows </w:t>
+            </w:r>
+            <w:r>
+              <w:t>徽标键</w:t>
+            </w:r>
+            <w:r>
+              <w:t xml:space="preserve">). </w:t>
+            </w:r>
+            <w:r>
+              <w:t>在</w:t>
+            </w:r>
+            <w:r>
+              <w:t xml:space="preserve"> v1.0.48.01+, </w:t>
+            </w:r>
+            <w:r>
+              <w:t>对于</w:t>
+            </w:r>
+            <w:r>
+              <w:t xml:space="preserve"> Windows Vista </w:t>
+            </w:r>
+            <w:r>
+              <w:t>及以上版本</w:t>
+            </w:r>
+            <w:r>
+              <w:t xml:space="preserve">, </w:t>
+            </w:r>
+            <w:r>
+              <w:t>包含</w:t>
+            </w:r>
+            <w:r>
+              <w:t xml:space="preserve"> Windows </w:t>
+            </w:r>
+            <w:r>
+              <w:t>键的热键</w:t>
+            </w:r>
+            <w:r>
+              <w:t xml:space="preserve"> (</w:t>
+            </w:r>
+            <w:r>
+              <w:t>例如</w:t>
+            </w:r>
+            <w:r>
+              <w:t xml:space="preserve"> #a) </w:t>
+            </w:r>
+            <w:r>
+              <w:t>会等待</w:t>
+            </w:r>
+            <w:r>
+              <w:t xml:space="preserve"> Windows </w:t>
+            </w:r>
+            <w:r>
+              <w:t>键被释放后才发送任何包含</w:t>
+            </w:r>
+            <w:r>
+              <w:t xml:space="preserve"> "L" </w:t>
+            </w:r>
+            <w:r>
+              <w:t>键击的文本</w:t>
+            </w:r>
+            <w:r>
+              <w:t xml:space="preserve">. </w:t>
+            </w:r>
+            <w:r>
+              <w:t>这样避免了这种热键中的</w:t>
+            </w:r>
+            <w:r>
+              <w:t> </w:t>
+            </w:r>
+            <w:hyperlink r:id="rId9" w:history="1">
+              <w:r>
+                <w:rPr>
+                  <w:rStyle w:val="a8"/>
+                </w:rPr>
+                <w:t>Send</w:t>
+              </w:r>
+            </w:hyperlink>
+            <w:r>
+              <w:t> </w:t>
+            </w:r>
+            <w:r>
+              <w:t>锁定</w:t>
+            </w:r>
+            <w:r>
+              <w:t xml:space="preserve"> PC. </w:t>
+            </w:r>
+            <w:r>
+              <w:t>这种行为适用于除</w:t>
+            </w:r>
+            <w:r>
+              <w:t> </w:t>
+            </w:r>
+            <w:hyperlink r:id="rId10" w:anchor="SendPlayDetail" w:history="1">
+              <w:r>
+                <w:rPr>
+                  <w:rStyle w:val="a8"/>
+                </w:rPr>
+                <w:t>SendPlay</w:t>
+              </w:r>
+            </w:hyperlink>
+            <w:r>
+              <w:t> (</w:t>
+            </w:r>
+            <w:r>
+              <w:t>这里不需要</w:t>
+            </w:r>
+            <w:r>
+              <w:t xml:space="preserve">) </w:t>
+            </w:r>
+            <w:r>
+              <w:t>和</w:t>
+            </w:r>
+            <w:r>
+              <w:t> </w:t>
+            </w:r>
+            <w:hyperlink r:id="rId11" w:anchor="blind" w:history="1">
+              <w:r>
+                <w:rPr>
+                  <w:rStyle w:val="a8"/>
+                </w:rPr>
+                <w:t>盲从模式</w:t>
+              </w:r>
+            </w:hyperlink>
+            <w:r>
+              <w:t> </w:t>
+            </w:r>
+            <w:r>
+              <w:t>外的所有发送模式</w:t>
+            </w:r>
+            <w:r>
+              <w:t>.</w:t>
+            </w:r>
+          </w:p>
+        </w:tc>
+      </w:tr>
+      <w:tr>
+        <w:tc>
+          <w:tcPr>
+            <w:tcW w:w="0" w:type="auto"/>
+            <w:tcBorders>
+              <w:top w:val="nil"/>
+              <w:left w:val="nil"/>
+              <w:bottom w:val="nil"/>
+              <w:right w:val="nil"/>
+            </w:tcBorders>
+            <w:shd w:val="clear" w:color="auto" w:fill="FFFFFF"/>
+            <w:tcMar>
+              <w:top w:w="180" w:type="dxa"/>
+              <w:left w:w="180" w:type="dxa"/>
+              <w:bottom w:w="180" w:type="dxa"/>
+              <w:right w:w="180" w:type="dxa"/>
+            </w:tcMar>
+            <w:vAlign w:val="bottom"/>
+            <w:hideMark/>
+          </w:tcPr>
+          <w:p>
+            <w:r>
+              <w:rPr>
+                <w:b/>
+                <w:bCs/>
+              </w:rPr>
+              <w:t>!</w:t>
+            </w:r>
+          </w:p>
+        </w:tc>
+        <w:tc>
+          <w:tcPr>
+            <w:tcW w:w="0" w:type="auto"/>
+            <w:tcBorders>
+              <w:top w:val="nil"/>
+              <w:left w:val="nil"/>
+              <w:bottom w:val="nil"/>
+              <w:right w:val="nil"/>
+            </w:tcBorders>
+            <w:shd w:val="clear" w:color="auto" w:fill="FFFFFF"/>
+            <w:tcMar>
+              <w:top w:w="180" w:type="dxa"/>
+              <w:left w:w="180" w:type="dxa"/>
+              <w:bottom w:w="180" w:type="dxa"/>
+              <w:right w:w="180" w:type="dxa"/>
+            </w:tcMar>
+            <w:vAlign w:val="bottom"/>
+            <w:hideMark/>
+          </w:tcPr>
+          <w:p>
+            <w:r>
+              <w:t>Alt</w:t>
+            </w:r>
+          </w:p>
+        </w:tc>
+      </w:tr>
+      <w:tr>
+        <w:tc>
+          <w:tcPr>
+            <w:tcW w:w="0" w:type="auto"/>
+            <w:tcBorders>
+              <w:top w:val="nil"/>
+              <w:left w:val="nil"/>
+              <w:bottom w:val="nil"/>
+              <w:right w:val="nil"/>
+            </w:tcBorders>
+            <w:shd w:val="clear" w:color="auto" w:fill="FFFFFF"/>
+            <w:tcMar>
+              <w:top w:w="180" w:type="dxa"/>
+              <w:left w:w="180" w:type="dxa"/>
+              <w:bottom w:w="180" w:type="dxa"/>
+              <w:right w:w="180" w:type="dxa"/>
+            </w:tcMar>
+            <w:vAlign w:val="bottom"/>
+            <w:hideMark/>
+          </w:tcPr>
+          <w:p>
+            <w:r>
+              <w:rPr>
+                <w:b/>
+                <w:bCs/>
+              </w:rPr>
+              <w:t>^</w:t>
+            </w:r>
+          </w:p>
+        </w:tc>
+        <w:tc>
+          <w:tcPr>
+            <w:tcW w:w="0" w:type="auto"/>
+            <w:tcBorders>
+              <w:top w:val="nil"/>
+              <w:left w:val="nil"/>
+              <w:bottom w:val="nil"/>
+              <w:right w:val="nil"/>
+            </w:tcBorders>
+            <w:shd w:val="clear" w:color="auto" w:fill="FFFFFF"/>
+            <w:tcMar>
+              <w:top w:w="180" w:type="dxa"/>
+              <w:left w:w="180" w:type="dxa"/>
+              <w:bottom w:w="180" w:type="dxa"/>
+              <w:right w:w="180" w:type="dxa"/>
+            </w:tcMar>
+            <w:vAlign w:val="bottom"/>
+            <w:hideMark/>
+          </w:tcPr>
+          <w:p>
+            <w:r>
+              <w:t>Control</w:t>
+            </w:r>
+          </w:p>
+        </w:tc>
+      </w:tr>
+      <w:tr>
+        <w:tc>
+          <w:tcPr>
+            <w:tcW w:w="0" w:type="auto"/>
+            <w:tcBorders>
+              <w:top w:val="nil"/>
+              <w:left w:val="nil"/>
+              <w:bottom w:val="nil"/>
+              <w:right w:val="nil"/>
+            </w:tcBorders>
+            <w:shd w:val="clear" w:color="auto" w:fill="FFFFFF"/>
+            <w:tcMar>
+              <w:top w:w="180" w:type="dxa"/>
+              <w:left w:w="180" w:type="dxa"/>
+              <w:bottom w:w="180" w:type="dxa"/>
+              <w:right w:w="180" w:type="dxa"/>
+            </w:tcMar>
+            <w:vAlign w:val="bottom"/>
+            <w:hideMark/>
+          </w:tcPr>
+          <w:p>
+            <w:r>
+              <w:rPr>
+                <w:b/>
+                <w:bCs/>
+              </w:rPr>
+              <w:t>+</w:t>
+            </w:r>
+          </w:p>
+        </w:tc>
+        <w:tc>
+          <w:tcPr>
+            <w:tcW w:w="0" w:type="auto"/>
+            <w:tcBorders>
+              <w:top w:val="nil"/>
+              <w:left w:val="nil"/>
+              <w:bottom w:val="nil"/>
+              <w:right w:val="nil"/>
+            </w:tcBorders>
+            <w:shd w:val="clear" w:color="auto" w:fill="FFFFFF"/>
+            <w:tcMar>
+              <w:top w:w="180" w:type="dxa"/>
+              <w:left w:w="180" w:type="dxa"/>
+              <w:bottom w:w="180" w:type="dxa"/>
+              <w:right w:w="180" w:type="dxa"/>
+            </w:tcMar>
+            <w:vAlign w:val="bottom"/>
+            <w:hideMark/>
+          </w:tcPr>
+          <w:p>
+            <w:r>
+              <w:t>Shift</w:t>
+            </w:r>
+          </w:p>
+        </w:tc>
+      </w:tr>
+      <w:tr>
+        <w:tc>
+          <w:tcPr>
+            <w:tcW w:w="0" w:type="auto"/>
+            <w:tcBorders>
+              <w:top w:val="nil"/>
+              <w:left w:val="nil"/>
+              <w:bottom w:val="nil"/>
+              <w:right w:val="nil"/>
+            </w:tcBorders>
+            <w:shd w:val="clear" w:color="auto" w:fill="FFFFFF"/>
+            <w:tcMar>
+              <w:top w:w="180" w:type="dxa"/>
+              <w:left w:w="180" w:type="dxa"/>
+              <w:bottom w:w="180" w:type="dxa"/>
+              <w:right w:w="180" w:type="dxa"/>
+            </w:tcMar>
+            <w:vAlign w:val="bottom"/>
+            <w:hideMark/>
+          </w:tcPr>
+          <w:p>
+            <w:r>
+              <w:rPr>
+                <w:b/>
+                <w:bCs/>
+              </w:rPr>
+              <w:t>&amp;</w:t>
+            </w:r>
+          </w:p>
+        </w:tc>
+        <w:tc>
+          <w:tcPr>
+            <w:tcW w:w="0" w:type="auto"/>
+            <w:tcBorders>
+              <w:top w:val="nil"/>
+              <w:left w:val="nil"/>
+              <w:bottom w:val="nil"/>
+              <w:right w:val="nil"/>
+            </w:tcBorders>
+            <w:shd w:val="clear" w:color="auto" w:fill="FFFFFF"/>
+            <w:tcMar>
+              <w:top w:w="180" w:type="dxa"/>
+              <w:left w:w="180" w:type="dxa"/>
+              <w:bottom w:w="180" w:type="dxa"/>
+              <w:right w:w="180" w:type="dxa"/>
+            </w:tcMar>
+            <w:vAlign w:val="bottom"/>
+            <w:hideMark/>
+          </w:tcPr>
+          <w:p>
+            <w:r>
+              <w:t>和符号可以用来组合任意两个按键或鼠标按钮</w:t>
+            </w:r>
+            <w:r>
+              <w:t xml:space="preserve">, </w:t>
+            </w:r>
+            <w:r>
+              <w:t>让它们成为自定义热键</w:t>
+            </w:r>
+            <w:r>
+              <w:t xml:space="preserve">. </w:t>
+            </w:r>
+            <w:r>
+              <w:t>请参阅</w:t>
+            </w:r>
+            <w:r>
+              <w:t> </w:t>
+            </w:r>
+            <w:hyperlink r:id="rId12" w:anchor="combo" w:history="1">
+              <w:r>
+                <w:rPr>
+                  <w:rStyle w:val="a8"/>
+                </w:rPr>
+                <w:t>后面</w:t>
+              </w:r>
+            </w:hyperlink>
+            <w:r>
+              <w:t> </w:t>
+            </w:r>
+            <w:r>
+              <w:t>了解详情</w:t>
+            </w:r>
+            <w:r>
+              <w:t>.</w:t>
+            </w:r>
+          </w:p>
+        </w:tc>
+      </w:tr>
+      <w:tr>
+        <w:tc>
+          <w:tcPr>
+            <w:tcW w:w="0" w:type="auto"/>
+            <w:tcBorders>
+              <w:top w:val="nil"/>
+              <w:left w:val="nil"/>
+              <w:bottom w:val="nil"/>
+              <w:right w:val="nil"/>
+            </w:tcBorders>
+            <w:shd w:val="clear" w:color="auto" w:fill="FFFFFF"/>
+            <w:tcMar>
+              <w:top w:w="180" w:type="dxa"/>
+              <w:left w:w="180" w:type="dxa"/>
+              <w:bottom w:w="180" w:type="dxa"/>
+              <w:right w:w="180" w:type="dxa"/>
+            </w:tcMar>
+            <w:vAlign w:val="bottom"/>
+            <w:hideMark/>
+          </w:tcPr>
+          <w:p>
+            <w:r>
+              <w:rPr>
+                <w:b/>
+                <w:bCs/>
+              </w:rPr>
+              <w:t>&lt;</w:t>
+            </w:r>
+          </w:p>
+        </w:tc>
+        <w:tc>
+          <w:tcPr>
+            <w:tcW w:w="0" w:type="auto"/>
+            <w:tcBorders>
+              <w:top w:val="nil"/>
+              <w:left w:val="nil"/>
+              <w:bottom w:val="nil"/>
+              <w:right w:val="nil"/>
+            </w:tcBorders>
+            <w:shd w:val="clear" w:color="auto" w:fill="FFFFFF"/>
+            <w:tcMar>
+              <w:top w:w="180" w:type="dxa"/>
+              <w:left w:w="180" w:type="dxa"/>
+              <w:bottom w:w="180" w:type="dxa"/>
+              <w:right w:w="180" w:type="dxa"/>
+            </w:tcMar>
+            <w:vAlign w:val="bottom"/>
+            <w:hideMark/>
+          </w:tcPr>
+          <w:p>
+            <w:bookmarkStart w:id="1" w:name="LeftRight"/>
+            <w:bookmarkEnd w:id="1"/>
+            <w:r>
+              <w:t>使用成对按键中左边的那个</w:t>
+            </w:r>
+            <w:r>
+              <w:t xml:space="preserve">. </w:t>
+            </w:r>
+            <w:r>
+              <w:t>例如</w:t>
+            </w:r>
+            <w:r>
+              <w:t xml:space="preserve"> &lt;!a </w:t>
+            </w:r>
+            <w:r>
+              <w:t>相当于</w:t>
+            </w:r>
+            <w:r>
+              <w:t xml:space="preserve"> !a, </w:t>
+            </w:r>
+            <w:r>
+              <w:t>只是使用左边的</w:t>
+            </w:r>
+            <w:r>
+              <w:t xml:space="preserve"> Alt </w:t>
+            </w:r>
+            <w:r>
+              <w:t>键才可以触发</w:t>
+            </w:r>
+            <w:r>
+              <w:t>.</w:t>
+            </w:r>
+          </w:p>
+        </w:tc>
+      </w:tr>
+      <w:tr>
+        <w:tc>
+          <w:tcPr>
+            <w:tcW w:w="0" w:type="auto"/>
+            <w:tcBorders>
+              <w:top w:val="nil"/>
+              <w:left w:val="nil"/>
+              <w:bottom w:val="nil"/>
+              <w:right w:val="nil"/>
+            </w:tcBorders>
+            <w:shd w:val="clear" w:color="auto" w:fill="FFFFFF"/>
+            <w:tcMar>
+              <w:top w:w="180" w:type="dxa"/>
+              <w:left w:w="180" w:type="dxa"/>
+              <w:bottom w:w="180" w:type="dxa"/>
+              <w:right w:w="180" w:type="dxa"/>
+            </w:tcMar>
+            <w:vAlign w:val="bottom"/>
+            <w:hideMark/>
+          </w:tcPr>
+          <w:p>
+            <w:r>
+              <w:rPr>
+                <w:b/>
+                <w:bCs/>
+              </w:rPr>
+              <w:t>&gt;</w:t>
+            </w:r>
+          </w:p>
+        </w:tc>
+        <w:tc>
+          <w:tcPr>
+            <w:tcW w:w="0" w:type="auto"/>
+            <w:tcBorders>
+              <w:top w:val="nil"/>
+              <w:left w:val="nil"/>
+              <w:bottom w:val="nil"/>
+              <w:right w:val="nil"/>
+            </w:tcBorders>
+            <w:shd w:val="clear" w:color="auto" w:fill="FFFFFF"/>
+            <w:tcMar>
+              <w:top w:w="180" w:type="dxa"/>
+              <w:left w:w="180" w:type="dxa"/>
+              <w:bottom w:w="180" w:type="dxa"/>
+              <w:right w:w="180" w:type="dxa"/>
+            </w:tcMar>
+            <w:vAlign w:val="bottom"/>
+            <w:hideMark/>
+          </w:tcPr>
+          <w:p>
+            <w:r>
+              <w:t>使用成对按键中右边的那个</w:t>
+            </w:r>
+            <w:r>
+              <w:t>.</w:t>
+            </w:r>
+          </w:p>
+        </w:tc>
+      </w:tr>
+      <w:tr>
+        <w:tc>
+          <w:tcPr>
+            <w:tcW w:w="0" w:type="auto"/>
+            <w:tcBorders>
+              <w:top w:val="nil"/>
+              <w:left w:val="nil"/>
+              <w:bottom w:val="nil"/>
+              <w:right w:val="nil"/>
+            </w:tcBorders>
+            <w:shd w:val="clear" w:color="auto" w:fill="FFFFFF"/>
+            <w:tcMar>
+              <w:top w:w="180" w:type="dxa"/>
+              <w:left w:w="180" w:type="dxa"/>
+              <w:bottom w:w="180" w:type="dxa"/>
+              <w:right w:w="180" w:type="dxa"/>
+            </w:tcMar>
+            <w:vAlign w:val="bottom"/>
+            <w:hideMark/>
+          </w:tcPr>
+          <w:p>
+            <w:r>
+              <w:rPr>
+                <w:b/>
+                <w:bCs/>
+              </w:rPr>
+              <w:lastRenderedPageBreak/>
+              <w:t>&lt;^&gt;!</w:t>
+            </w:r>
+          </w:p>
+        </w:tc>
+        <w:tc>
+          <w:tcPr>
+            <w:tcW w:w="0" w:type="auto"/>
+            <w:tcBorders>
+              <w:top w:val="nil"/>
+              <w:left w:val="nil"/>
+              <w:bottom w:val="nil"/>
+              <w:right w:val="nil"/>
+            </w:tcBorders>
+            <w:shd w:val="clear" w:color="auto" w:fill="FFFFFF"/>
+            <w:tcMar>
+              <w:top w:w="180" w:type="dxa"/>
+              <w:left w:w="180" w:type="dxa"/>
+              <w:bottom w:w="180" w:type="dxa"/>
+              <w:right w:w="180" w:type="dxa"/>
+            </w:tcMar>
+            <w:vAlign w:val="bottom"/>
+            <w:hideMark/>
+          </w:tcPr>
+          <w:p>
+            <w:r>
+              <w:t xml:space="preserve">AltGr (alternate graving). </w:t>
+            </w:r>
+            <w:r>
+              <w:t>如果您键盘布局中含</w:t>
+            </w:r>
+            <w:r>
+              <w:t xml:space="preserve"> AltGr </w:t>
+            </w:r>
+            <w:r>
+              <w:t>键而非右</w:t>
+            </w:r>
+            <w:r>
+              <w:t xml:space="preserve"> Alt </w:t>
+            </w:r>
+            <w:r>
+              <w:t>键</w:t>
+            </w:r>
+            <w:r>
+              <w:t xml:space="preserve">, </w:t>
+            </w:r>
+            <w:r>
+              <w:t>那么这一系列符号一般可用于表示</w:t>
+            </w:r>
+            <w:r>
+              <w:t xml:space="preserve"> AltGr. </w:t>
+            </w:r>
+            <w:r>
+              <w:t>例如</w:t>
+            </w:r>
+            <w:r>
+              <w:t>:</w:t>
+            </w:r>
+          </w:p>
+          <w:p>
+            <w:r>
+              <w:t>&lt;^&gt;!m::MsgBox You pressed AltGr+m.</w:t>
+            </w:r>
+          </w:p>
+          <w:p>
+            <w:r>
+              <w:t>&lt;^&lt;!m::MsgBox You pressed LeftControl+LeftAlt+m.</w:t>
+            </w:r>
+          </w:p>
+          <w:p>
+            <w:r>
+              <w:t>或者</w:t>
+            </w:r>
+            <w:r>
+              <w:t xml:space="preserve">, </w:t>
+            </w:r>
+            <w:r>
+              <w:t>让</w:t>
+            </w:r>
+            <w:r>
+              <w:t xml:space="preserve"> AltGr </w:t>
+            </w:r>
+            <w:r>
+              <w:t>自己成为热键</w:t>
+            </w:r>
+            <w:r>
+              <w:t xml:space="preserve">, </w:t>
+            </w:r>
+            <w:r>
+              <w:t>请使用下面的热键</w:t>
+            </w:r>
+            <w:r>
+              <w:t xml:space="preserve"> (</w:t>
+            </w:r>
+            <w:r>
+              <w:t>不像上面出现的任何热键</w:t>
+            </w:r>
+            <w:r>
+              <w:t>):</w:t>
+            </w:r>
+          </w:p>
+          <w:p>
+            <w:r>
+              <w:t>LControl &amp; RAlt::MsgBox You pressed AltGr itself.</w:t>
+            </w:r>
+          </w:p>
+        </w:tc>
+      </w:tr>
+      <w:tr>
+        <w:tc>
+          <w:tcPr>
+            <w:tcW w:w="0" w:type="auto"/>
+            <w:tcBorders>
+              <w:top w:val="nil"/>
+              <w:left w:val="nil"/>
+              <w:bottom w:val="nil"/>
+              <w:right w:val="nil"/>
+            </w:tcBorders>
+            <w:shd w:val="clear" w:color="auto" w:fill="FFFFFF"/>
+            <w:tcMar>
+              <w:top w:w="180" w:type="dxa"/>
+              <w:left w:w="180" w:type="dxa"/>
+              <w:bottom w:w="180" w:type="dxa"/>
+              <w:right w:w="180" w:type="dxa"/>
+            </w:tcMar>
+            <w:vAlign w:val="bottom"/>
+            <w:hideMark/>
+          </w:tcPr>
+          <w:p>
+            <w:r>
+              <w:rPr>
+                <w:b/>
+                <w:bCs/>
+              </w:rPr>
+              <w:t>*</w:t>
+            </w:r>
+          </w:p>
+        </w:tc>
+        <w:tc>
+          <w:tcPr>
+            <w:tcW w:w="0" w:type="auto"/>
+            <w:tcBorders>
+              <w:top w:val="nil"/>
+              <w:left w:val="nil"/>
+              <w:bottom w:val="nil"/>
+              <w:right w:val="nil"/>
+            </w:tcBorders>
+            <w:shd w:val="clear" w:color="auto" w:fill="FFFFFF"/>
+            <w:tcMar>
+              <w:top w:w="180" w:type="dxa"/>
+              <w:left w:w="180" w:type="dxa"/>
+              <w:bottom w:w="180" w:type="dxa"/>
+              <w:right w:w="180" w:type="dxa"/>
+            </w:tcMar>
+            <w:vAlign w:val="bottom"/>
+            <w:hideMark/>
+          </w:tcPr>
+          <w:p>
+            <w:r>
+              <w:t>通配符</w:t>
+            </w:r>
+            <w:r>
+              <w:t xml:space="preserve">: </w:t>
+            </w:r>
+            <w:r>
+              <w:t>即使附加的修饰键被按住也能激发热键</w:t>
+            </w:r>
+            <w:r>
+              <w:t xml:space="preserve">. </w:t>
+            </w:r>
+            <w:r>
+              <w:t>这常与</w:t>
+            </w:r>
+            <w:r>
+              <w:t> </w:t>
+            </w:r>
+            <w:hyperlink r:id="rId13" w:history="1">
+              <w:r>
+                <w:rPr>
+                  <w:rStyle w:val="a8"/>
+                </w:rPr>
+                <w:t>重映射</w:t>
+              </w:r>
+            </w:hyperlink>
+            <w:r>
+              <w:t> </w:t>
+            </w:r>
+            <w:r>
+              <w:t>按键或按钮组合使用</w:t>
+            </w:r>
+            <w:r>
+              <w:t xml:space="preserve">. </w:t>
+            </w:r>
+            <w:r>
+              <w:t>例如</w:t>
+            </w:r>
+            <w:r>
+              <w:t>:</w:t>
+            </w:r>
+          </w:p>
+          <w:p>
+            <w:r>
+              <w:t xml:space="preserve">*#c::Run Calc.exe  </w:t>
+            </w:r>
+            <w:r>
+              <w:rPr>
+                <w:i/>
+                <w:iCs/>
+              </w:rPr>
+              <w:t xml:space="preserve">; Win+C,Shift+Win+C,Ctrl+Win+C </w:t>
+            </w:r>
+            <w:r>
+              <w:rPr>
+                <w:i/>
+                <w:iCs/>
+              </w:rPr>
+              <w:t>等都会触发此热键</w:t>
+            </w:r>
+            <w:r>
+              <w:rPr>
+                <w:i/>
+                <w:iCs/>
+              </w:rPr>
+              <w:t>.</w:t>
+            </w:r>
+          </w:p>
+          <w:p>
+            <w:r>
+              <w:t xml:space="preserve">*ScrollLock::Run Notepad  </w:t>
+            </w:r>
+            <w:r>
+              <w:rPr>
+                <w:i/>
+                <w:iCs/>
+              </w:rPr>
+              <w:t xml:space="preserve">; </w:t>
+            </w:r>
+            <w:r>
+              <w:rPr>
+                <w:i/>
+                <w:iCs/>
+              </w:rPr>
+              <w:t>即使在按住其他修饰键时按下</w:t>
+            </w:r>
+            <w:r>
+              <w:rPr>
+                <w:i/>
+                <w:iCs/>
+              </w:rPr>
+              <w:t xml:space="preserve"> ScrollLock </w:t>
+            </w:r>
+            <w:r>
+              <w:rPr>
+                <w:i/>
+                <w:iCs/>
+              </w:rPr>
+              <w:t>也会触发此热键</w:t>
+            </w:r>
+            <w:r>
+              <w:rPr>
+                <w:i/>
+                <w:iCs/>
+              </w:rPr>
+              <w:t>.</w:t>
+            </w:r>
+          </w:p>
+          <w:p>
+            <w:r>
+              <w:t>通配符热键总是使用键盘钩子</w:t>
+            </w:r>
+            <w:r>
+              <w:t xml:space="preserve">, </w:t>
+            </w:r>
+            <w:r>
+              <w:t>因此通配符热键使按下任何热键失效</w:t>
+            </w:r>
+            <w:r>
+              <w:t xml:space="preserve">. </w:t>
+            </w:r>
+            <w:r>
+              <w:t>例如</w:t>
+            </w:r>
+            <w:r>
+              <w:t>, *a:: </w:t>
+            </w:r>
+            <w:r>
+              <w:t>出现后会将</w:t>
+            </w:r>
+            <w:r>
+              <w:t> ^a:: </w:t>
+            </w:r>
+            <w:r>
+              <w:t>改为使用键盘钩子</w:t>
+            </w:r>
+            <w:r>
+              <w:t>.</w:t>
+            </w:r>
+          </w:p>
+        </w:tc>
+      </w:tr>
+      <w:tr>
+        <w:tc>
+          <w:tcPr>
+            <w:tcW w:w="0" w:type="auto"/>
+            <w:tcBorders>
+              <w:top w:val="nil"/>
+              <w:left w:val="nil"/>
+              <w:bottom w:val="nil"/>
+              <w:right w:val="nil"/>
+            </w:tcBorders>
+            <w:shd w:val="clear" w:color="auto" w:fill="FFFFFF"/>
+            <w:tcMar>
+              <w:top w:w="180" w:type="dxa"/>
+              <w:left w:w="180" w:type="dxa"/>
+              <w:bottom w:w="180" w:type="dxa"/>
+              <w:right w:w="180" w:type="dxa"/>
+            </w:tcMar>
+            <w:vAlign w:val="bottom"/>
+            <w:hideMark/>
+          </w:tcPr>
+          <w:p>
+            <w:r>
+              <w:rPr>
+                <w:b/>
+                <w:bCs/>
+              </w:rPr>
+              <w:t>~</w:t>
+            </w:r>
+          </w:p>
+        </w:tc>
+        <w:tc>
+          <w:tcPr>
+            <w:tcW w:w="0" w:type="auto"/>
+            <w:tcBorders>
+              <w:top w:val="nil"/>
+              <w:left w:val="nil"/>
+              <w:bottom w:val="nil"/>
+              <w:right w:val="nil"/>
+            </w:tcBorders>
+            <w:shd w:val="clear" w:color="auto" w:fill="FFFFFF"/>
+            <w:tcMar>
+              <w:top w:w="180" w:type="dxa"/>
+              <w:left w:w="180" w:type="dxa"/>
+              <w:bottom w:w="180" w:type="dxa"/>
+              <w:right w:w="180" w:type="dxa"/>
+            </w:tcMar>
+            <w:vAlign w:val="bottom"/>
+            <w:hideMark/>
+          </w:tcPr>
+          <w:p>
+            <w:r>
+              <w:t>激发热键时</w:t>
+            </w:r>
+            <w:r>
+              <w:t xml:space="preserve">, </w:t>
+            </w:r>
+            <w:r>
+              <w:t>不会屏蔽</w:t>
+            </w:r>
+            <w:r>
+              <w:t>(</w:t>
+            </w:r>
+            <w:r>
+              <w:t>被操作系统隐藏</w:t>
+            </w:r>
+            <w:r>
+              <w:t>)</w:t>
+            </w:r>
+            <w:r>
+              <w:t>热键中按键原有的功能</w:t>
+            </w:r>
+            <w:r>
+              <w:t xml:space="preserve">. </w:t>
+            </w:r>
+            <w:r>
+              <w:t>在下面的两个例子中</w:t>
+            </w:r>
+            <w:r>
+              <w:t xml:space="preserve">, </w:t>
+            </w:r>
+            <w:r>
+              <w:t>用户的鼠标按钮点击会被发送到活动窗口</w:t>
+            </w:r>
+            <w:r>
+              <w:t>:</w:t>
+            </w:r>
+          </w:p>
+          <w:p>
+            <w:r>
+              <w:t>~RButton::MsgBox You clicked the right mouse button.</w:t>
+            </w:r>
+          </w:p>
+          <w:p>
+            <w:r>
+              <w:t>~RButton &amp; C::MsgBox You pressed C while holding down the right mouse button.</w:t>
+            </w:r>
+          </w:p>
+          <w:p>
+            <w:r>
+              <w:t>与其他前缀符号不同</w:t>
+            </w:r>
+            <w:r>
+              <w:t xml:space="preserve">, </w:t>
+            </w:r>
+            <w:r>
+              <w:t>可以在某些热键的</w:t>
+            </w:r>
+            <w:r>
+              <w:t> </w:t>
+            </w:r>
+            <w:hyperlink r:id="rId14" w:anchor="variant" w:history="1">
+              <w:r>
+                <w:rPr>
+                  <w:rStyle w:val="a8"/>
+                </w:rPr>
+                <w:t>变体</w:t>
+              </w:r>
+            </w:hyperlink>
+            <w:r>
+              <w:t> </w:t>
+            </w:r>
+            <w:r>
+              <w:t>中使用波浪号前缀而其他的不使用</w:t>
+            </w:r>
+            <w:r>
+              <w:t xml:space="preserve">. </w:t>
+            </w:r>
+            <w:r>
+              <w:t>然而</w:t>
+            </w:r>
+            <w:r>
+              <w:t xml:space="preserve">, </w:t>
+            </w:r>
+            <w:r>
+              <w:t>如果应用于波浪号</w:t>
+            </w:r>
+            <w:r>
+              <w:t> </w:t>
+            </w:r>
+            <w:hyperlink r:id="rId15" w:anchor="prefix" w:history="1">
+              <w:r>
+                <w:rPr>
+                  <w:rStyle w:val="a8"/>
+                </w:rPr>
+                <w:t>前缀</w:t>
+              </w:r>
+            </w:hyperlink>
+            <w:r>
+              <w:t> </w:t>
+            </w:r>
+            <w:r>
+              <w:t>的任何自定义组合键没有被关闭或暂停</w:t>
+            </w:r>
+            <w:r>
+              <w:t xml:space="preserve">, </w:t>
+            </w:r>
+            <w:r>
+              <w:t>它会影响那个前缀键在</w:t>
+            </w:r>
+            <w:r>
+              <w:t> </w:t>
+            </w:r>
+            <w:r>
+              <w:rPr>
+                <w:i/>
+                <w:iCs/>
+              </w:rPr>
+              <w:t>所有</w:t>
+            </w:r>
+            <w:r>
+              <w:t> </w:t>
+            </w:r>
+            <w:r>
+              <w:t>组合中的行为</w:t>
+            </w:r>
+            <w:r>
+              <w:t>.</w:t>
+            </w:r>
+          </w:p>
+          <w:p>
+            <w:r>
+              <w:t>用于替代</w:t>
+            </w:r>
+            <w:r>
+              <w:t> </w:t>
+            </w:r>
+            <w:hyperlink r:id="rId16" w:anchor="alttab" w:history="1">
+              <w:r>
+                <w:rPr>
+                  <w:rStyle w:val="a8"/>
+                </w:rPr>
+                <w:t>alt-tab</w:t>
+              </w:r>
+            </w:hyperlink>
+            <w:r>
+              <w:t> </w:t>
+            </w:r>
+            <w:r>
+              <w:t>的特殊按键总是忽略波浪号前缀</w:t>
+            </w:r>
+            <w:r>
+              <w:t>.</w:t>
+            </w:r>
+          </w:p>
+          <w:p>
+            <w:r>
+              <w:t>[v1.1.14+]: </w:t>
+            </w:r>
+            <w:r>
+              <w:t>如果把波浪号</w:t>
+            </w:r>
+            <w:r>
+              <w:t xml:space="preserve"> (</w:t>
+            </w:r>
+            <w:hyperlink r:id="rId17" w:anchor="prefix" w:history="1">
+              <w:r>
+                <w:rPr>
+                  <w:rStyle w:val="a8"/>
+                </w:rPr>
+                <w:t>前缀键</w:t>
+              </w:r>
+            </w:hyperlink>
+            <w:r>
+              <w:t xml:space="preserve">) </w:t>
+            </w:r>
+            <w:r>
+              <w:t>用在自定义修饰键中且此修饰键自身也作为热键</w:t>
+            </w:r>
+            <w:r>
+              <w:t xml:space="preserve">, </w:t>
+            </w:r>
+            <w:r>
+              <w:t>则在按下此修饰键时会触发热键而不会被延迟到按键释放的时候</w:t>
+            </w:r>
+            <w:r>
+              <w:t xml:space="preserve">. </w:t>
+            </w:r>
+            <w:r>
+              <w:t>例如</w:t>
+            </w:r>
+            <w:r>
+              <w:t xml:space="preserve">, </w:t>
+            </w:r>
+            <w:r>
+              <w:t>上文中</w:t>
+            </w:r>
+            <w:r>
+              <w:t> </w:t>
+            </w:r>
+            <w:r>
+              <w:rPr>
+                <w:i/>
+                <w:iCs/>
+              </w:rPr>
+              <w:t>~RButton</w:t>
+            </w:r>
+            <w:r>
+              <w:t> </w:t>
+            </w:r>
+            <w:r>
+              <w:t>热键在按下此按键时就会触发</w:t>
+            </w:r>
+            <w:r>
+              <w:t xml:space="preserve">. </w:t>
+            </w:r>
+            <w:r>
+              <w:t>对于</w:t>
+            </w:r>
+            <w:r>
+              <w:t xml:space="preserve"> v1.1.14 </w:t>
+            </w:r>
+            <w:r>
+              <w:t>之前的版本</w:t>
+            </w:r>
+            <w:r>
+              <w:t>(</w:t>
+            </w:r>
+            <w:r>
+              <w:t>或未使用波浪号前缀</w:t>
+            </w:r>
+            <w:r>
+              <w:t xml:space="preserve">), </w:t>
+            </w:r>
+            <w:r>
+              <w:t>则会在按键释放时触发其自身的热键</w:t>
+            </w:r>
+            <w:r>
+              <w:t xml:space="preserve">, </w:t>
+            </w:r>
+            <w:r>
+              <w:t>不过仅在未触发</w:t>
+            </w:r>
+            <w:r>
+              <w:t> </w:t>
+            </w:r>
+            <w:r>
+              <w:rPr>
+                <w:i/>
+                <w:iCs/>
+              </w:rPr>
+              <w:t>RButton &amp; C</w:t>
+            </w:r>
+            <w:r>
+              <w:t> </w:t>
+            </w:r>
+            <w:r>
+              <w:t>组合键的时候</w:t>
+            </w:r>
+            <w:r>
+              <w:t>.</w:t>
+            </w:r>
+          </w:p>
+          <w:p>
+            <w:r>
+              <w:t>如果波浪号前缀应用于自定义组合而非不可组合键</w:t>
+            </w:r>
+            <w:r>
+              <w:t xml:space="preserve">, </w:t>
+            </w:r>
+            <w:r>
+              <w:t>按键的原生功能将持续锁定</w:t>
+            </w:r>
+            <w:r>
+              <w:t xml:space="preserve">. </w:t>
+            </w:r>
+            <w:r>
+              <w:t>例如</w:t>
+            </w:r>
+            <w:r>
+              <w:t xml:space="preserve">, </w:t>
+            </w:r>
+            <w:r>
+              <w:t>下面的脚本</w:t>
+            </w:r>
+            <w:r>
+              <w:t xml:space="preserve">, </w:t>
+            </w:r>
+            <w:r>
+              <w:t>按住</w:t>
+            </w:r>
+            <w:r>
+              <w:t xml:space="preserve"> AppsKey </w:t>
+            </w:r>
+            <w:r>
+              <w:t>键将会一直显示一个</w:t>
+            </w:r>
+            <w:r>
+              <w:t xml:space="preserve"> ToolTip </w:t>
+            </w:r>
+            <w:r>
+              <w:t>而不会触发上下文菜单</w:t>
+            </w:r>
+            <w:r>
+              <w:t>:</w:t>
+            </w:r>
+          </w:p>
+          <w:p>
+            <w:r>
+              <w:t>AppsKey::ToolTip Press &lt; or &gt; to cycle through windows.</w:t>
+            </w:r>
+          </w:p>
+          <w:p>
+            <w:r>
+              <w:t>AppsKey Up::ToolTip</w:t>
+            </w:r>
+          </w:p>
+          <w:p>
+            <w:r>
+              <w:t>~AppsKey &amp; &lt;::Send !+{Esc}</w:t>
+            </w:r>
+          </w:p>
+          <w:p>
+            <w:r>
+              <w:t>~AppsKey &amp; &gt;::Send !{Esc}</w:t>
+            </w:r>
+          </w:p>
+          <w:p>
+            <w:r>
+              <w:t>只要有一个键盘热键有波浪线修饰，热键总是使用键盘钩子</w:t>
+            </w:r>
+            <w:r>
+              <w:t>.</w:t>
+            </w:r>
+          </w:p>
+        </w:tc>
+      </w:tr>
+      <w:tr>
+        <w:tc>
+          <w:tcPr>
+            <w:tcW w:w="0" w:type="auto"/>
+            <w:tcBorders>
+              <w:top w:val="nil"/>
+              <w:left w:val="nil"/>
+              <w:bottom w:val="nil"/>
+              <w:right w:val="nil"/>
+            </w:tcBorders>
+            <w:shd w:val="clear" w:color="auto" w:fill="FFFFFF"/>
+            <w:tcMar>
+              <w:top w:w="180" w:type="dxa"/>
+              <w:left w:w="180" w:type="dxa"/>
+              <w:bottom w:w="180" w:type="dxa"/>
+              <w:right w:w="180" w:type="dxa"/>
+            </w:tcMar>
+            <w:vAlign w:val="bottom"/>
+            <w:hideMark/>
+          </w:tcPr>
+          <w:p>
+            <w:r>
+              <w:rPr>
+                <w:b/>
+                <w:bCs/>
+              </w:rPr>
+              <w:t>$</w:t>
+            </w:r>
+          </w:p>
+        </w:tc>
+        <w:tc>
+          <w:tcPr>
+            <w:tcW w:w="0" w:type="auto"/>
+            <w:tcBorders>
+              <w:top w:val="nil"/>
+              <w:left w:val="nil"/>
+              <w:bottom w:val="nil"/>
+              <w:right w:val="nil"/>
+            </w:tcBorders>
+            <w:shd w:val="clear" w:color="auto" w:fill="FFFFFF"/>
+            <w:tcMar>
+              <w:top w:w="180" w:type="dxa"/>
+              <w:left w:w="180" w:type="dxa"/>
+              <w:bottom w:w="180" w:type="dxa"/>
+              <w:right w:w="180" w:type="dxa"/>
+            </w:tcMar>
+            <w:vAlign w:val="bottom"/>
+            <w:hideMark/>
+          </w:tcPr>
+          <w:p>
+            <w:r>
+              <w:t>通常只在脚本使用</w:t>
+            </w:r>
+            <w:r>
+              <w:t> </w:t>
+            </w:r>
+            <w:hyperlink r:id="rId18" w:history="1">
+              <w:r>
+                <w:rPr>
+                  <w:rStyle w:val="a8"/>
+                </w:rPr>
+                <w:t>Send</w:t>
+              </w:r>
+            </w:hyperlink>
+            <w:r>
+              <w:t> </w:t>
+            </w:r>
+            <w:r>
+              <w:t>命令发送包含了热键自身的按键时才需要使用此符号</w:t>
+            </w:r>
+            <w:r>
+              <w:t xml:space="preserve">, </w:t>
+            </w:r>
+            <w:r>
+              <w:t>此时可以避免触发它自己</w:t>
+            </w:r>
+            <w:r>
+              <w:t xml:space="preserve">. $ </w:t>
+            </w:r>
+            <w:r>
+              <w:t>前缀强制使用</w:t>
+            </w:r>
+            <w:r>
+              <w:t> </w:t>
+            </w:r>
+            <w:hyperlink r:id="rId19" w:history="1">
+              <w:r>
+                <w:rPr>
+                  <w:rStyle w:val="a8"/>
+                </w:rPr>
+                <w:t>键盘钩子</w:t>
+              </w:r>
+            </w:hyperlink>
+            <w:r>
+              <w:t> </w:t>
+            </w:r>
+            <w:r>
+              <w:t>来实现此热键</w:t>
+            </w:r>
+            <w:r>
+              <w:t xml:space="preserve">, </w:t>
+            </w:r>
+            <w:r>
+              <w:t>作为一个副作用这样避免了</w:t>
+            </w:r>
+            <w:r>
+              <w:t> </w:t>
+            </w:r>
+            <w:hyperlink r:id="rId20" w:history="1">
+              <w:r>
+                <w:rPr>
+                  <w:rStyle w:val="a8"/>
+                </w:rPr>
+                <w:t>Send</w:t>
+              </w:r>
+            </w:hyperlink>
+            <w:r>
+              <w:t> </w:t>
+            </w:r>
+            <w:r>
+              <w:t>命令触发它自己</w:t>
+            </w:r>
+            <w:r>
+              <w:t xml:space="preserve">. $ </w:t>
+            </w:r>
+            <w:r>
+              <w:t>前缀相当于在此热键定义之前的某个位置指定了</w:t>
+            </w:r>
+            <w:r>
+              <w:t> </w:t>
+            </w:r>
+            <w:hyperlink r:id="rId21" w:history="1">
+              <w:r>
+                <w:rPr>
+                  <w:rStyle w:val="a8"/>
+                </w:rPr>
+                <w:t>#UseHook</w:t>
+              </w:r>
+            </w:hyperlink>
+            <w:r>
+              <w:t>.</w:t>
+            </w:r>
+          </w:p>
+          <w:p>
+            <w:r>
+              <w:t xml:space="preserve">$ </w:t>
+            </w:r>
+            <w:r>
+              <w:t>前缀对于鼠标热键不起作用</w:t>
+            </w:r>
+            <w:r>
+              <w:t xml:space="preserve">, </w:t>
+            </w:r>
+            <w:r>
+              <w:t>因为它们始终使用鼠标钩子</w:t>
+            </w:r>
+            <w:r>
+              <w:t xml:space="preserve">. </w:t>
+            </w:r>
+            <w:r>
+              <w:t>它对于已经启用了键盘钩子的热键同样无效</w:t>
+            </w:r>
+            <w:r>
+              <w:t xml:space="preserve">, </w:t>
+            </w:r>
+            <w:r>
+              <w:t>包括所有与</w:t>
+            </w:r>
+            <w:r>
+              <w:t> </w:t>
+            </w:r>
+            <w:hyperlink r:id="rId22" w:anchor="Tilde" w:history="1">
+              <w:r>
+                <w:rPr>
+                  <w:rStyle w:val="a8"/>
+                </w:rPr>
+                <w:t>波浪号</w:t>
+              </w:r>
+              <w:r>
+                <w:rPr>
+                  <w:rStyle w:val="a8"/>
+                </w:rPr>
+                <w:t xml:space="preserve"> (~)</w:t>
+              </w:r>
+            </w:hyperlink>
+            <w:r>
+              <w:t> </w:t>
+            </w:r>
+            <w:r>
+              <w:t>或</w:t>
+            </w:r>
+            <w:r>
+              <w:t> </w:t>
+            </w:r>
+            <w:hyperlink r:id="rId23" w:anchor="wildcard" w:history="1">
+              <w:r>
+                <w:rPr>
+                  <w:rStyle w:val="a8"/>
+                </w:rPr>
+                <w:t>通配符</w:t>
+              </w:r>
+              <w:r>
+                <w:rPr>
+                  <w:rStyle w:val="a8"/>
+                </w:rPr>
+                <w:t xml:space="preserve"> (*)</w:t>
+              </w:r>
+            </w:hyperlink>
+            <w:r>
+              <w:t> </w:t>
+            </w:r>
+            <w:r>
+              <w:t>搭配的修改器</w:t>
+            </w:r>
+            <w:r>
+              <w:t xml:space="preserve">, key-up </w:t>
+            </w:r>
+            <w:r>
+              <w:t>热键</w:t>
+            </w:r>
+            <w:r>
+              <w:t xml:space="preserve"> </w:t>
+            </w:r>
+            <w:r>
+              <w:t>以及自定义组合</w:t>
+            </w:r>
+            <w:r>
+              <w:t xml:space="preserve">. </w:t>
+            </w:r>
+            <w:r>
+              <w:t>确定特定热键是否使用键盘钩子</w:t>
+            </w:r>
+            <w:r>
+              <w:t xml:space="preserve">, </w:t>
+            </w:r>
+            <w:r>
+              <w:t>使用</w:t>
+            </w:r>
+            <w:r>
+              <w:t> </w:t>
+            </w:r>
+            <w:hyperlink r:id="rId24" w:history="1">
+              <w:r>
+                <w:rPr>
+                  <w:rStyle w:val="a8"/>
+                </w:rPr>
+                <w:t>ListHotkeys</w:t>
+              </w:r>
+            </w:hyperlink>
+            <w:r>
+              <w:t> </w:t>
+            </w:r>
+            <w:r>
+              <w:t>查看</w:t>
+            </w:r>
+            <w:r>
+              <w:t>.</w:t>
+            </w:r>
+          </w:p>
+          <w:p>
+            <w:r>
+              <w:t>[v1.1.06+]: </w:t>
+            </w:r>
+            <w:hyperlink r:id="rId25" w:history="1">
+              <w:r>
+                <w:rPr>
+                  <w:rStyle w:val="a8"/>
+                </w:rPr>
+                <w:t>#InputLevel</w:t>
+              </w:r>
+            </w:hyperlink>
+            <w:r>
+              <w:t> </w:t>
+            </w:r>
+            <w:r>
+              <w:t>和</w:t>
+            </w:r>
+            <w:r>
+              <w:t> </w:t>
+            </w:r>
+            <w:hyperlink r:id="rId26" w:history="1">
+              <w:r>
+                <w:rPr>
+                  <w:rStyle w:val="a8"/>
+                </w:rPr>
+                <w:t>SendLevel</w:t>
+              </w:r>
+            </w:hyperlink>
+            <w:r>
+              <w:t> </w:t>
+            </w:r>
+            <w:r>
+              <w:t>对</w:t>
+            </w:r>
+            <w:r>
+              <w:t xml:space="preserve"> Send </w:t>
+            </w:r>
+            <w:r>
+              <w:t>命令是否触发热键和热字串提供了额外的控制功能</w:t>
+            </w:r>
+            <w:r>
+              <w:t>.</w:t>
+            </w:r>
+          </w:p>
+        </w:tc>
+      </w:tr>
+      <w:tr>
+        <w:tc>
+          <w:tcPr>
+            <w:tcW w:w="0" w:type="auto"/>
+            <w:tcBorders>
+              <w:top w:val="nil"/>
+              <w:left w:val="nil"/>
+              <w:bottom w:val="nil"/>
+              <w:right w:val="nil"/>
+            </w:tcBorders>
+            <w:shd w:val="clear" w:color="auto" w:fill="FFFFFF"/>
+            <w:tcMar>
+              <w:top w:w="180" w:type="dxa"/>
+              <w:left w:w="180" w:type="dxa"/>
+              <w:bottom w:w="180" w:type="dxa"/>
+              <w:right w:w="180" w:type="dxa"/>
+            </w:tcMar>
+            <w:vAlign w:val="bottom"/>
+            <w:hideMark/>
+          </w:tcPr>
+          <w:p>
+            <w:r>
+              <w:t>UP</w:t>
+            </w:r>
+          </w:p>
+        </w:tc>
+        <w:tc>
+          <w:tcPr>
+            <w:tcW w:w="0" w:type="auto"/>
+            <w:tcBorders>
+              <w:top w:val="nil"/>
+              <w:left w:val="nil"/>
+              <w:bottom w:val="nil"/>
+              <w:right w:val="nil"/>
+            </w:tcBorders>
+            <w:shd w:val="clear" w:color="auto" w:fill="FFFFFF"/>
+            <w:tcMar>
+              <w:top w:w="180" w:type="dxa"/>
+              <w:left w:w="180" w:type="dxa"/>
+              <w:bottom w:w="180" w:type="dxa"/>
+              <w:right w:w="180" w:type="dxa"/>
+            </w:tcMar>
+            <w:vAlign w:val="bottom"/>
+            <w:hideMark/>
+          </w:tcPr>
+          <w:p>
+            <w:r>
+              <w:t>单词</w:t>
+            </w:r>
+            <w:r>
+              <w:t xml:space="preserve"> UP </w:t>
+            </w:r>
+            <w:r>
+              <w:t>可以跟在热键名后面使得在释放按键时触发热键</w:t>
+            </w:r>
+            <w:r>
+              <w:t xml:space="preserve">, </w:t>
+            </w:r>
+            <w:r>
+              <w:t>而不是按下时</w:t>
+            </w:r>
+            <w:r>
+              <w:t xml:space="preserve">. </w:t>
+            </w:r>
+            <w:r>
+              <w:t>下面的例子把</w:t>
+            </w:r>
+            <w:r>
+              <w:t xml:space="preserve"> LWin </w:t>
+            </w:r>
+            <w:hyperlink r:id="rId27" w:history="1">
+              <w:r>
+                <w:rPr>
+                  <w:rStyle w:val="a8"/>
+                </w:rPr>
+                <w:t>重映射</w:t>
+              </w:r>
+            </w:hyperlink>
+            <w:r>
+              <w:t> </w:t>
+            </w:r>
+            <w:r>
+              <w:t>为</w:t>
+            </w:r>
+            <w:r>
+              <w:t xml:space="preserve"> LControl:</w:t>
+            </w:r>
+          </w:p>
+          <w:p>
+            <w:r>
+              <w:t>*LWin::Send {LControl Down}</w:t>
+            </w:r>
+          </w:p>
+          <w:p>
+            <w:r>
+              <w:t xml:space="preserve">*LWin </w:t>
+            </w:r>
+            <w:r>
+              <w:rPr>
+                <w:b/>
+                <w:bCs/>
+              </w:rPr>
+              <w:t>Up</w:t>
+            </w:r>
+            <w:r>
+              <w:t>::Send {LControl Up}</w:t>
+            </w:r>
+          </w:p>
+          <w:p>
+            <w:r>
+              <w:t xml:space="preserve">"Up" </w:t>
+            </w:r>
+            <w:r>
+              <w:t>也可以用于普通热键中</w:t>
+            </w:r>
+            <w:r>
+              <w:t xml:space="preserve">, </w:t>
+            </w:r>
+            <w:r>
+              <w:t>例如</w:t>
+            </w:r>
+            <w:r>
+              <w:t xml:space="preserve">: ^!r Up::MsgBox You pressed and released Ctrl+Alt+R. </w:t>
+            </w:r>
+            <w:r>
+              <w:t>它还可以用在</w:t>
+            </w:r>
+            <w:r>
+              <w:t> </w:t>
+            </w:r>
+            <w:hyperlink r:id="rId28" w:anchor="combo" w:history="1">
+              <w:r>
+                <w:rPr>
+                  <w:rStyle w:val="a8"/>
+                </w:rPr>
+                <w:t>组合键</w:t>
+              </w:r>
+            </w:hyperlink>
+            <w:r>
+              <w:t> (</w:t>
+            </w:r>
+            <w:r>
+              <w:t>例如</w:t>
+            </w:r>
+            <w:r>
+              <w:t> F1 &amp; e Up::)</w:t>
+            </w:r>
+          </w:p>
+          <w:p>
+            <w:r>
+              <w:t>限制</w:t>
+            </w:r>
+            <w:r>
+              <w:t xml:space="preserve">:1) "Up" </w:t>
+            </w:r>
+            <w:r>
+              <w:t>不能和</w:t>
+            </w:r>
+            <w:r>
+              <w:t> </w:t>
+            </w:r>
+            <w:hyperlink r:id="rId29" w:history="1">
+              <w:r>
+                <w:rPr>
+                  <w:rStyle w:val="a8"/>
+                </w:rPr>
+                <w:t>游戏杆按钮</w:t>
+              </w:r>
+            </w:hyperlink>
+            <w:r>
+              <w:t> </w:t>
+            </w:r>
+            <w:r>
+              <w:t>一起使用；</w:t>
+            </w:r>
+            <w:r>
+              <w:t xml:space="preserve">2) </w:t>
+            </w:r>
+            <w:r>
+              <w:t>在没有普通</w:t>
+            </w:r>
+            <w:r>
+              <w:t>/</w:t>
+            </w:r>
+            <w:r>
+              <w:t>按下热键副本的</w:t>
+            </w:r>
+            <w:r>
+              <w:t xml:space="preserve"> "Up" </w:t>
+            </w:r>
+            <w:r>
+              <w:t>热键会完全接管那个按键以防被卡住</w:t>
+            </w:r>
+            <w:r>
+              <w:t xml:space="preserve">. </w:t>
+            </w:r>
+            <w:r>
+              <w:t>避免这种情况的一种方法是添加</w:t>
+            </w:r>
+            <w:hyperlink r:id="rId30" w:anchor="Tilde" w:history="1">
+              <w:r>
+                <w:rPr>
+                  <w:rStyle w:val="a8"/>
+                </w:rPr>
+                <w:t>波浪号前缀</w:t>
+              </w:r>
+            </w:hyperlink>
+            <w:r>
+              <w:t>(</w:t>
+            </w:r>
+            <w:r>
+              <w:t>例如</w:t>
+            </w:r>
+            <w:r>
+              <w:t> </w:t>
+            </w:r>
+            <w:r>
+              <w:rPr>
+                <w:b/>
+                <w:bCs/>
+              </w:rPr>
+              <w:t>~</w:t>
+            </w:r>
+            <w:r>
+              <w:t>LControl up::)</w:t>
+            </w:r>
+          </w:p>
+          <w:p>
+            <w:r>
+              <w:t xml:space="preserve">"Up" </w:t>
+            </w:r>
+            <w:r>
+              <w:t>热键和其同行的键（如果有的话）总是使用键盘钩子</w:t>
+            </w:r>
+            <w:r>
+              <w:t>.</w:t>
+            </w:r>
+          </w:p>
+          <w:p>
+            <w:r>
+              <w:t>相关提示</w:t>
+            </w:r>
+            <w:r>
+              <w:t xml:space="preserve">, </w:t>
+            </w:r>
+            <w:r>
+              <w:t>类似于上面的一种技术是让热键成为前缀键</w:t>
+            </w:r>
+            <w:r>
+              <w:t xml:space="preserve">. </w:t>
+            </w:r>
+            <w:r>
+              <w:t>好处是尽管热键会在按键松开时激发</w:t>
+            </w:r>
+            <w:r>
+              <w:t xml:space="preserve">, </w:t>
+            </w:r>
+            <w:r>
+              <w:t>但仅在您之前按住此前缀键时没有按其他任何键的情况下才会如此</w:t>
+            </w:r>
+            <w:r>
+              <w:t xml:space="preserve">. </w:t>
+            </w:r>
+            <w:r>
+              <w:t>例如</w:t>
+            </w:r>
+            <w:r>
+              <w:t>:</w:t>
+            </w:r>
+          </w:p>
+          <w:p>
+            <w:r>
+              <w:t xml:space="preserve">LControl &amp; F1::return  </w:t>
+            </w:r>
+            <w:r>
+              <w:rPr>
+                <w:i/>
+                <w:iCs/>
+              </w:rPr>
+              <w:t xml:space="preserve">; </w:t>
+            </w:r>
+            <w:r>
+              <w:rPr>
+                <w:i/>
+                <w:iCs/>
+              </w:rPr>
+              <w:t>通过把左</w:t>
+            </w:r>
+            <w:r>
+              <w:rPr>
+                <w:i/>
+                <w:iCs/>
+              </w:rPr>
+              <w:t xml:space="preserve"> control </w:t>
+            </w:r>
+            <w:r>
+              <w:rPr>
+                <w:i/>
+                <w:iCs/>
+              </w:rPr>
+              <w:t>键放在</w:t>
+            </w:r>
+            <w:r>
+              <w:rPr>
+                <w:i/>
+                <w:iCs/>
+              </w:rPr>
+              <w:t xml:space="preserve"> "&amp;" </w:t>
+            </w:r>
+            <w:r>
+              <w:rPr>
+                <w:i/>
+                <w:iCs/>
+              </w:rPr>
+              <w:t>前面至少一次来让它成为前缀键</w:t>
+            </w:r>
+            <w:r>
+              <w:rPr>
+                <w:i/>
+                <w:iCs/>
+              </w:rPr>
+              <w:t>.</w:t>
+            </w:r>
+          </w:p>
+          <w:p>
+            <w:r>
+              <w:t>LControl::MsgBox You released LControl without having used it to modify any other key.</w:t>
             </w:r>
           </w:p>
         </w:tc>
       </w:tr>
     </w:tbl>
     <w:p>
-      <w:bookmarkStart w:id="1" w:name="_GoBack"/>
-      <w:bookmarkEnd w:id="1"/>
+      <w:pPr>
+        <w:rPr>
+          <w:rFonts w:hint="eastAsia"/>
+        </w:rPr>
+      </w:pPr>
     </w:p>
     <w:sectPr>
       <w:pgSz w:w="11906" w:h="16838"/>
@@ -10625,7 +12683,7 @@
 </file>
 
 <file path=word/endnotes.xml><?xml version="1.0" encoding="utf-8"?>
-<w:endnotes xmlns:wpc="http://schemas.microsoft.com/office/word/2010/wordprocessingCanvas" xmlns:mc="http://schemas.openxmlformats.org/markup-compatibility/2006" xmlns:o="urn:schemas-microsoft-com:office:office" xmlns:r="http://schemas.openxmlformats.org/officeDocument/2006/relationships" xmlns:m="http://schemas.openxmlformats.org/officeDocument/2006/math" xmlns:v="urn:schemas-microsoft-com:vml" xmlns:wp14="http://schemas.microsoft.com/office/word/2010/wordprocessingDrawing" xmlns:wp="http://schemas.openxmlformats.org/drawingml/2006/wordprocessingDrawing" xmlns:w10="urn:schemas-microsoft-com:office:word" xmlns:w="http://schemas.openxmlformats.org/wordprocessingml/2006/main" xmlns:w14="http://schemas.microsoft.com/office/word/2010/wordml" xmlns:wpg="http://schemas.microsoft.com/office/word/2010/wordprocessingGroup" xmlns:wpi="http://schemas.microsoft.com/office/word/2010/wordprocessingInk" xmlns:wne="http://schemas.microsoft.com/office/word/2006/wordml" xmlns:wps="http://schemas.microsoft.com/office/word/2010/wordprocessingShape" mc:Ignorable="w14 wp14">
+<w:endnotes xmlns:wpc="http://schemas.microsoft.com/office/word/2010/wordprocessingCanvas" xmlns:cx="http://schemas.microsoft.com/office/drawing/2014/chartex" xmlns:cx1="http://schemas.microsoft.com/office/drawing/2015/9/8/chartex" xmlns:cx2="http://schemas.microsoft.com/office/drawing/2015/10/21/chartex" xmlns:cx3="http://schemas.microsoft.com/office/drawing/2016/5/9/chartex" xmlns:cx4="http://schemas.microsoft.com/office/drawing/2016/5/10/chartex" xmlns:cx5="http://schemas.microsoft.com/office/drawing/2016/5/11/chartex" xmlns:cx6="http://schemas.microsoft.com/office/drawing/2016/5/12/chartex" xmlns:cx7="http://schemas.microsoft.com/office/drawing/2016/5/13/chartex" xmlns:cx8="http://schemas.microsoft.com/office/drawing/2016/5/14/chartex" xmlns:mc="http://schemas.openxmlformats.org/markup-compatibility/2006" xmlns:aink="http://schemas.microsoft.com/office/drawing/2016/ink" xmlns:am3d="http://schemas.microsoft.com/office/drawing/2017/model3d" xmlns:o="urn:schemas-microsoft-com:office:office" xmlns:oel="http://schemas.microsoft.com/office/2019/extlst" xmlns:r="http://schemas.openxmlformats.org/officeDocument/2006/relationships" xmlns:m="http://schemas.openxmlformats.org/officeDocument/2006/math" xmlns:v="urn:schemas-microsoft-com:vml" xmlns:wp14="http://schemas.microsoft.com/office/word/2010/wordprocessingDrawing" xmlns:wp="http://schemas.openxmlformats.org/drawingml/2006/wordprocessingDrawing" xmlns:w10="urn:schemas-microsoft-com:office:word" xmlns:w="http://schemas.openxmlformats.org/wordprocessingml/2006/main" xmlns:w14="http://schemas.microsoft.com/office/word/2010/wordml" xmlns:w15="http://schemas.microsoft.com/office/word/2012/wordml" xmlns:w16cex="http://schemas.microsoft.com/office/word/2018/wordml/cex" xmlns:w16cid="http://schemas.microsoft.com/office/word/2016/wordml/cid" xmlns:w16="http://schemas.microsoft.com/office/word/2018/wordml" xmlns:w16du="http://schemas.microsoft.com/office/word/2023/wordml/word16du" xmlns:w16sdtdh="http://schemas.microsoft.com/office/word/2020/wordml/sdtdatahash" xmlns:w16se="http://schemas.microsoft.com/office/word/2015/wordml/symex" xmlns:wpg="http://schemas.microsoft.com/office/word/2010/wordprocessingGroup" xmlns:wpi="http://schemas.microsoft.com/office/word/2010/wordprocessingInk" xmlns:wne="http://schemas.microsoft.com/office/word/2006/wordml" xmlns:wps="http://schemas.microsoft.com/office/word/2010/wordprocessingShape" mc:Ignorable="w14 w15 w16se w16cid w16 w16cex w16sdtdh w16du wp14">
   <w:endnote w:type="separator" w:id="-1">
     <w:p>
       <w:r>
@@ -10644,7 +12702,7 @@
 </file>
 
 <file path=word/footnotes.xml><?xml version="1.0" encoding="utf-8"?>
-<w:footnotes xmlns:wpc="http://schemas.microsoft.com/office/word/2010/wordprocessingCanvas" xmlns:mc="http://schemas.openxmlformats.org/markup-compatibility/2006" xmlns:o="urn:schemas-microsoft-com:office:office" xmlns:r="http://schemas.openxmlformats.org/officeDocument/2006/relationships" xmlns:m="http://schemas.openxmlformats.org/officeDocument/2006/math" xmlns:v="urn:schemas-microsoft-com:vml" xmlns:wp14="http://schemas.microsoft.com/office/word/2010/wordprocessingDrawing" xmlns:wp="http://schemas.openxmlformats.org/drawingml/2006/wordprocessingDrawing" xmlns:w10="urn:schemas-microsoft-com:office:word" xmlns:w="http://schemas.openxmlformats.org/wordprocessingml/2006/main" xmlns:w14="http://schemas.microsoft.com/office/word/2010/wordml" xmlns:wpg="http://schemas.microsoft.com/office/word/2010/wordprocessingGroup" xmlns:wpi="http://schemas.microsoft.com/office/word/2010/wordprocessingInk" xmlns:wne="http://schemas.microsoft.com/office/word/2006/wordml" xmlns:wps="http://schemas.microsoft.com/office/word/2010/wordprocessingShape" mc:Ignorable="w14 wp14">
+<w:footnotes xmlns:wpc="http://schemas.microsoft.com/office/word/2010/wordprocessingCanvas" xmlns:cx="http://schemas.microsoft.com/office/drawing/2014/chartex" xmlns:cx1="http://schemas.microsoft.com/office/drawing/2015/9/8/chartex" xmlns:cx2="http://schemas.microsoft.com/office/drawing/2015/10/21/chartex" xmlns:cx3="http://schemas.microsoft.com/office/drawing/2016/5/9/chartex" xmlns:cx4="http://schemas.microsoft.com/office/drawing/2016/5/10/chartex" xmlns:cx5="http://schemas.microsoft.com/office/drawing/2016/5/11/chartex" xmlns:cx6="http://schemas.microsoft.com/office/drawing/2016/5/12/chartex" xmlns:cx7="http://schemas.microsoft.com/office/drawing/2016/5/13/chartex" xmlns:cx8="http://schemas.microsoft.com/office/drawing/2016/5/14/chartex" xmlns:mc="http://schemas.openxmlformats.org/markup-compatibility/2006" xmlns:aink="http://schemas.microsoft.com/office/drawing/2016/ink" xmlns:am3d="http://schemas.microsoft.com/office/drawing/2017/model3d" xmlns:o="urn:schemas-microsoft-com:office:office" xmlns:oel="http://schemas.microsoft.com/office/2019/extlst" xmlns:r="http://schemas.openxmlformats.org/officeDocument/2006/relationships" xmlns:m="http://schemas.openxmlformats.org/officeDocument/2006/math" xmlns:v="urn:schemas-microsoft-com:vml" xmlns:wp14="http://schemas.microsoft.com/office/word/2010/wordprocessingDrawing" xmlns:wp="http://schemas.openxmlformats.org/drawingml/2006/wordprocessingDrawing" xmlns:w10="urn:schemas-microsoft-com:office:word" xmlns:w="http://schemas.openxmlformats.org/wordprocessingml/2006/main" xmlns:w14="http://schemas.microsoft.com/office/word/2010/wordml" xmlns:w15="http://schemas.microsoft.com/office/word/2012/wordml" xmlns:w16cex="http://schemas.microsoft.com/office/word/2018/wordml/cex" xmlns:w16cid="http://schemas.microsoft.com/office/word/2016/wordml/cid" xmlns:w16="http://schemas.microsoft.com/office/word/2018/wordml" xmlns:w16du="http://schemas.microsoft.com/office/word/2023/wordml/word16du" xmlns:w16sdtdh="http://schemas.microsoft.com/office/word/2020/wordml/sdtdatahash" xmlns:w16se="http://schemas.microsoft.com/office/word/2015/wordml/symex" xmlns:wpg="http://schemas.microsoft.com/office/word/2010/wordprocessingGroup" xmlns:wpi="http://schemas.microsoft.com/office/word/2010/wordprocessingInk" xmlns:wne="http://schemas.microsoft.com/office/word/2006/wordml" xmlns:wps="http://schemas.microsoft.com/office/word/2010/wordprocessingShape" mc:Ignorable="w14 w15 w16se w16cid w16 w16cex w16sdtdh w16du wp14">
   <w:footnote w:type="separator" w:id="-1">
     <w:p>
       <w:r>
@@ -10663,7 +12721,7 @@
 </file>
 
 <file path=word/styles.xml><?xml version="1.0" encoding="utf-8"?>
-<w:styles xmlns:mc="http://schemas.openxmlformats.org/markup-compatibility/2006" xmlns:r="http://schemas.openxmlformats.org/officeDocument/2006/relationships" xmlns:w="http://schemas.openxmlformats.org/wordprocessingml/2006/main" xmlns:w14="http://schemas.microsoft.com/office/word/2010/wordml" mc:Ignorable="w14">
+<w:styles xmlns:mc="http://schemas.openxmlformats.org/markup-compatibility/2006" xmlns:r="http://schemas.openxmlformats.org/officeDocument/2006/relationships" xmlns:w="http://schemas.openxmlformats.org/wordprocessingml/2006/main" xmlns:w14="http://schemas.microsoft.com/office/word/2010/wordml" xmlns:w15="http://schemas.microsoft.com/office/word/2012/wordml" xmlns:w16cex="http://schemas.microsoft.com/office/word/2018/wordml/cex" xmlns:w16cid="http://schemas.microsoft.com/office/word/2016/wordml/cid" xmlns:w16="http://schemas.microsoft.com/office/word/2018/wordml" xmlns:w16du="http://schemas.microsoft.com/office/word/2023/wordml/word16du" xmlns:w16sdtdh="http://schemas.microsoft.com/office/word/2020/wordml/sdtdatahash" xmlns:w16se="http://schemas.microsoft.com/office/word/2015/wordml/symex" mc:Ignorable="w14 w15 w16se w16cid w16 w16cex w16sdtdh w16du">
   <w:docDefaults>
     <w:rPrDefault>
       <w:rPr>
@@ -10676,144 +12734,383 @@
     </w:rPrDefault>
     <w:pPrDefault/>
   </w:docDefaults>
-  <w:latentStyles w:defLockedState="0" w:defUIPriority="99" w:defSemiHidden="1" w:defUnhideWhenUsed="1" w:defQFormat="0" w:count="267">
-    <w:lsdException w:name="Normal" w:semiHidden="0" w:uiPriority="0" w:unhideWhenUsed="0" w:qFormat="1"/>
-    <w:lsdException w:name="heading 1" w:semiHidden="0" w:uiPriority="9" w:unhideWhenUsed="0" w:qFormat="1"/>
-    <w:lsdException w:name="heading 2" w:uiPriority="9" w:qFormat="1"/>
-    <w:lsdException w:name="heading 3" w:uiPriority="9" w:qFormat="1"/>
-    <w:lsdException w:name="heading 4" w:uiPriority="9" w:qFormat="1"/>
-    <w:lsdException w:name="heading 5" w:uiPriority="9" w:qFormat="1"/>
-    <w:lsdException w:name="heading 6" w:uiPriority="9" w:qFormat="1"/>
-    <w:lsdException w:name="heading 7" w:uiPriority="9" w:qFormat="1"/>
-    <w:lsdException w:name="heading 8" w:uiPriority="9" w:qFormat="1"/>
-    <w:lsdException w:name="heading 9" w:uiPriority="9" w:qFormat="1"/>
-    <w:lsdException w:name="toc 1" w:uiPriority="39"/>
-    <w:lsdException w:name="toc 2" w:uiPriority="39"/>
-    <w:lsdException w:name="toc 3" w:uiPriority="39"/>
-    <w:lsdException w:name="toc 4" w:uiPriority="39"/>
-    <w:lsdException w:name="toc 5" w:uiPriority="39"/>
-    <w:lsdException w:name="toc 6" w:uiPriority="39"/>
-    <w:lsdException w:name="toc 7" w:uiPriority="39"/>
-    <w:lsdException w:name="toc 8" w:uiPriority="39"/>
-    <w:lsdException w:name="toc 9" w:uiPriority="39"/>
-    <w:lsdException w:name="caption" w:uiPriority="35" w:qFormat="1"/>
-    <w:lsdException w:name="Title" w:semiHidden="0" w:uiPriority="10" w:unhideWhenUsed="0" w:qFormat="1"/>
-    <w:lsdException w:name="Default Paragraph Font" w:uiPriority="1"/>
-    <w:lsdException w:name="Subtitle" w:semiHidden="0" w:uiPriority="11" w:unhideWhenUsed="0" w:qFormat="1"/>
-    <w:lsdException w:name="Strong" w:semiHidden="0" w:uiPriority="22" w:unhideWhenUsed="0" w:qFormat="1"/>
-    <w:lsdException w:name="Emphasis" w:semiHidden="0" w:uiPriority="20" w:unhideWhenUsed="0" w:qFormat="1"/>
-    <w:lsdException w:name="Table Grid" w:semiHidden="0" w:uiPriority="59" w:unhideWhenUsed="0"/>
-    <w:lsdException w:name="Placeholder Text" w:unhideWhenUsed="0"/>
-    <w:lsdException w:name="No Spacing" w:semiHidden="0" w:uiPriority="1" w:unhideWhenUsed="0" w:qFormat="1"/>
-    <w:lsdException w:name="Light Shading" w:semiHidden="0" w:uiPriority="60" w:unhideWhenUsed="0"/>
-    <w:lsdException w:name="Light List" w:semiHidden="0" w:uiPriority="61" w:unhideWhenUsed="0"/>
-    <w:lsdException w:name="Light Grid" w:semiHidden="0" w:uiPriority="62" w:unhideWhenUsed="0"/>
-    <w:lsdException w:name="Medium Shading 1" w:semiHidden="0" w:uiPriority="63" w:unhideWhenUsed="0"/>
-    <w:lsdException w:name="Medium Shading 2" w:semiHidden="0" w:uiPriority="64" w:unhideWhenUsed="0"/>
-    <w:lsdException w:name="Medium List 1" w:semiHidden="0" w:uiPriority="65" w:unhideWhenUsed="0"/>
-    <w:lsdException w:name="Medium List 2" w:semiHidden="0" w:uiPriority="66" w:unhideWhenUsed="0"/>
-    <w:lsdException w:name="Medium Grid 1" w:semiHidden="0" w:uiPriority="67" w:unhideWhenUsed="0"/>
-    <w:lsdException w:name="Medium Grid 2" w:semiHidden="0" w:uiPriority="68" w:unhideWhenUsed="0"/>
-    <w:lsdException w:name="Medium Grid 3" w:semiHidden="0" w:uiPriority="69" w:unhideWhenUsed="0"/>
-    <w:lsdException w:name="Dark List" w:semiHidden="0" w:uiPriority="70" w:unhideWhenUsed="0"/>
-    <w:lsdException w:name="Colorful Shading" w:semiHidden="0" w:uiPriority="71" w:unhideWhenUsed="0"/>
-    <w:lsdException w:name="Colorful List" w:semiHidden="0" w:uiPriority="72" w:unhideWhenUsed="0"/>
-    <w:lsdException w:name="Colorful Grid" w:semiHidden="0" w:uiPriority="73" w:unhideWhenUsed="0"/>
-    <w:lsdException w:name="Light Shading Accent 1" w:semiHidden="0" w:uiPriority="60" w:unhideWhenUsed="0"/>
-    <w:lsdException w:name="Light List Accent 1" w:semiHidden="0" w:uiPriority="61" w:unhideWhenUsed="0"/>
-    <w:lsdException w:name="Light Grid Accent 1" w:semiHidden="0" w:uiPriority="62" w:unhideWhenUsed="0"/>
-    <w:lsdException w:name="Medium Shading 1 Accent 1" w:semiHidden="0" w:uiPriority="63" w:unhideWhenUsed="0"/>
-    <w:lsdException w:name="Medium Shading 2 Accent 1" w:semiHidden="0" w:uiPriority="64" w:unhideWhenUsed="0"/>
-    <w:lsdException w:name="Medium List 1 Accent 1" w:semiHidden="0" w:uiPriority="65" w:unhideWhenUsed="0"/>
-    <w:lsdException w:name="Revision" w:unhideWhenUsed="0"/>
-    <w:lsdException w:name="List Paragraph" w:semiHidden="0" w:uiPriority="34" w:unhideWhenUsed="0" w:qFormat="1"/>
-    <w:lsdException w:name="Quote" w:semiHidden="0" w:uiPriority="29" w:unhideWhenUsed="0" w:qFormat="1"/>
-    <w:lsdException w:name="Intense Quote" w:semiHidden="0" w:uiPriority="30" w:unhideWhenUsed="0" w:qFormat="1"/>
-    <w:lsdException w:name="Medium List 2 Accent 1" w:semiHidden="0" w:uiPriority="66" w:unhideWhenUsed="0"/>
-    <w:lsdException w:name="Medium Grid 1 Accent 1" w:semiHidden="0" w:uiPriority="67" w:unhideWhenUsed="0"/>
-    <w:lsdException w:name="Medium Grid 2 Accent 1" w:semiHidden="0" w:uiPriority="68" w:unhideWhenUsed="0"/>
-    <w:lsdException w:name="Medium Grid 3 Accent 1" w:semiHidden="0" w:uiPriority="69" w:unhideWhenUsed="0"/>
-    <w:lsdException w:name="Dark List Accent 1" w:semiHidden="0" w:uiPriority="70" w:unhideWhenUsed="0"/>
-    <w:lsdException w:name="Colorful Shading Accent 1" w:semiHidden="0" w:uiPriority="71" w:unhideWhenUsed="0"/>
-    <w:lsdException w:name="Colorful List Accent 1" w:semiHidden="0" w:uiPriority="72" w:unhideWhenUsed="0"/>
-    <w:lsdException w:name="Colorful Grid Accent 1" w:semiHidden="0" w:uiPriority="73" w:unhideWhenUsed="0"/>
-    <w:lsdException w:name="Light Shading Accent 2" w:semiHidden="0" w:uiPriority="60" w:unhideWhenUsed="0"/>
-    <w:lsdException w:name="Light List Accent 2" w:semiHidden="0" w:uiPriority="61" w:unhideWhenUsed="0"/>
-    <w:lsdException w:name="Light Grid Accent 2" w:semiHidden="0" w:uiPriority="62" w:unhideWhenUsed="0"/>
-    <w:lsdException w:name="Medium Shading 1 Accent 2" w:semiHidden="0" w:uiPriority="63" w:unhideWhenUsed="0"/>
-    <w:lsdException w:name="Medium Shading 2 Accent 2" w:semiHidden="0" w:uiPriority="64" w:unhideWhenUsed="0"/>
-    <w:lsdException w:name="Medium List 1 Accent 2" w:semiHidden="0" w:uiPriority="65" w:unhideWhenUsed="0"/>
-    <w:lsdException w:name="Medium List 2 Accent 2" w:semiHidden="0" w:uiPriority="66" w:unhideWhenUsed="0"/>
-    <w:lsdException w:name="Medium Grid 1 Accent 2" w:semiHidden="0" w:uiPriority="67" w:unhideWhenUsed="0"/>
-    <w:lsdException w:name="Medium Grid 2 Accent 2" w:semiHidden="0" w:uiPriority="68" w:unhideWhenUsed="0"/>
-    <w:lsdException w:name="Medium Grid 3 Accent 2" w:semiHidden="0" w:uiPriority="69" w:unhideWhenUsed="0"/>
-    <w:lsdException w:name="Dark List Accent 2" w:semiHidden="0" w:uiPriority="70" w:unhideWhenUsed="0"/>
-    <w:lsdException w:name="Colorful Shading Accent 2" w:semiHidden="0" w:uiPriority="71" w:unhideWhenUsed="0"/>
-    <w:lsdException w:name="Colorful List Accent 2" w:semiHidden="0" w:uiPriority="72" w:unhideWhenUsed="0"/>
-    <w:lsdException w:name="Colorful Grid Accent 2" w:semiHidden="0" w:uiPriority="73" w:unhideWhenUsed="0"/>
-    <w:lsdException w:name="Light Shading Accent 3" w:semiHidden="0" w:uiPriority="60" w:unhideWhenUsed="0"/>
-    <w:lsdException w:name="Light List Accent 3" w:semiHidden="0" w:uiPriority="61" w:unhideWhenUsed="0"/>
-    <w:lsdException w:name="Light Grid Accent 3" w:semiHidden="0" w:uiPriority="62" w:unhideWhenUsed="0"/>
-    <w:lsdException w:name="Medium Shading 1 Accent 3" w:semiHidden="0" w:uiPriority="63" w:unhideWhenUsed="0"/>
-    <w:lsdException w:name="Medium Shading 2 Accent 3" w:semiHidden="0" w:uiPriority="64" w:unhideWhenUsed="0"/>
-    <w:lsdException w:name="Medium List 1 Accent 3" w:semiHidden="0" w:uiPriority="65" w:unhideWhenUsed="0"/>
-    <w:lsdException w:name="Medium List 2 Accent 3" w:semiHidden="0" w:uiPriority="66" w:unhideWhenUsed="0"/>
-    <w:lsdException w:name="Medium Grid 1 Accent 3" w:semiHidden="0" w:uiPriority="67" w:unhideWhenUsed="0"/>
-    <w:lsdException w:name="Medium Grid 2 Accent 3" w:semiHidden="0" w:uiPriority="68" w:unhideWhenUsed="0"/>
-    <w:lsdException w:name="Medium Grid 3 Accent 3" w:semiHidden="0" w:uiPriority="69" w:unhideWhenUsed="0"/>
-    <w:lsdException w:name="Dark List Accent 3" w:semiHidden="0" w:uiPriority="70" w:unhideWhenUsed="0"/>
-    <w:lsdException w:name="Colorful Shading Accent 3" w:semiHidden="0" w:uiPriority="71" w:unhideWhenUsed="0"/>
-    <w:lsdException w:name="Colorful List Accent 3" w:semiHidden="0" w:uiPriority="72" w:unhideWhenUsed="0"/>
-    <w:lsdException w:name="Colorful Grid Accent 3" w:semiHidden="0" w:uiPriority="73" w:unhideWhenUsed="0"/>
-    <w:lsdException w:name="Light Shading Accent 4" w:semiHidden="0" w:uiPriority="60" w:unhideWhenUsed="0"/>
-    <w:lsdException w:name="Light List Accent 4" w:semiHidden="0" w:uiPriority="61" w:unhideWhenUsed="0"/>
-    <w:lsdException w:name="Light Grid Accent 4" w:semiHidden="0" w:uiPriority="62" w:unhideWhenUsed="0"/>
-    <w:lsdException w:name="Medium Shading 1 Accent 4" w:semiHidden="0" w:uiPriority="63" w:unhideWhenUsed="0"/>
-    <w:lsdException w:name="Medium Shading 2 Accent 4" w:semiHidden="0" w:uiPriority="64" w:unhideWhenUsed="0"/>
-    <w:lsdException w:name="Medium List 1 Accent 4" w:semiHidden="0" w:uiPriority="65" w:unhideWhenUsed="0"/>
-    <w:lsdException w:name="Medium List 2 Accent 4" w:semiHidden="0" w:uiPriority="66" w:unhideWhenUsed="0"/>
-    <w:lsdException w:name="Medium Grid 1 Accent 4" w:semiHidden="0" w:uiPriority="67" w:unhideWhenUsed="0"/>
-    <w:lsdException w:name="Medium Grid 2 Accent 4" w:semiHidden="0" w:uiPriority="68" w:unhideWhenUsed="0"/>
-    <w:lsdException w:name="Medium Grid 3 Accent 4" w:semiHidden="0" w:uiPriority="69" w:unhideWhenUsed="0"/>
-    <w:lsdException w:name="Dark List Accent 4" w:semiHidden="0" w:uiPriority="70" w:unhideWhenUsed="0"/>
-    <w:lsdException w:name="Colorful Shading Accent 4" w:semiHidden="0" w:uiPriority="71" w:unhideWhenUsed="0"/>
-    <w:lsdException w:name="Colorful List Accent 4" w:semiHidden="0" w:uiPriority="72" w:unhideWhenUsed="0"/>
-    <w:lsdException w:name="Colorful Grid Accent 4" w:semiHidden="0" w:uiPriority="73" w:unhideWhenUsed="0"/>
-    <w:lsdException w:name="Light Shading Accent 5" w:semiHidden="0" w:uiPriority="60" w:unhideWhenUsed="0"/>
-    <w:lsdException w:name="Light List Accent 5" w:semiHidden="0" w:uiPriority="61" w:unhideWhenUsed="0"/>
-    <w:lsdException w:name="Light Grid Accent 5" w:semiHidden="0" w:uiPriority="62" w:unhideWhenUsed="0"/>
-    <w:lsdException w:name="Medium Shading 1 Accent 5" w:semiHidden="0" w:uiPriority="63" w:unhideWhenUsed="0"/>
-    <w:lsdException w:name="Medium Shading 2 Accent 5" w:semiHidden="0" w:uiPriority="64" w:unhideWhenUsed="0"/>
-    <w:lsdException w:name="Medium List 1 Accent 5" w:semiHidden="0" w:uiPriority="65" w:unhideWhenUsed="0"/>
-    <w:lsdException w:name="Medium List 2 Accent 5" w:semiHidden="0" w:uiPriority="66" w:unhideWhenUsed="0"/>
-    <w:lsdException w:name="Medium Grid 1 Accent 5" w:semiHidden="0" w:uiPriority="67" w:unhideWhenUsed="0"/>
-    <w:lsdException w:name="Medium Grid 2 Accent 5" w:semiHidden="0" w:uiPriority="68" w:unhideWhenUsed="0"/>
-    <w:lsdException w:name="Medium Grid 3 Accent 5" w:semiHidden="0" w:uiPriority="69" w:unhideWhenUsed="0"/>
-    <w:lsdException w:name="Dark List Accent 5" w:semiHidden="0" w:uiPriority="70" w:unhideWhenUsed="0"/>
-    <w:lsdException w:name="Colorful Shading Accent 5" w:semiHidden="0" w:uiPriority="71" w:unhideWhenUsed="0"/>
-    <w:lsdException w:name="Colorful List Accent 5" w:semiHidden="0" w:uiPriority="72" w:unhideWhenUsed="0"/>
-    <w:lsdException w:name="Colorful Grid Accent 5" w:semiHidden="0" w:uiPriority="73" w:unhideWhenUsed="0"/>
-    <w:lsdException w:name="Light Shading Accent 6" w:semiHidden="0" w:uiPriority="60" w:unhideWhenUsed="0"/>
-    <w:lsdException w:name="Light List Accent 6" w:semiHidden="0" w:uiPriority="61" w:unhideWhenUsed="0"/>
-    <w:lsdException w:name="Light Grid Accent 6" w:semiHidden="0" w:uiPriority="62" w:unhideWhenUsed="0"/>
-    <w:lsdException w:name="Medium Shading 1 Accent 6" w:semiHidden="0" w:uiPriority="63" w:unhideWhenUsed="0"/>
-    <w:lsdException w:name="Medium Shading 2 Accent 6" w:semiHidden="0" w:uiPriority="64" w:unhideWhenUsed="0"/>
-    <w:lsdException w:name="Medium List 1 Accent 6" w:semiHidden="0" w:uiPriority="65" w:unhideWhenUsed="0"/>
-    <w:lsdException w:name="Medium List 2 Accent 6" w:semiHidden="0" w:uiPriority="66" w:unhideWhenUsed="0"/>
-    <w:lsdException w:name="Medium Grid 1 Accent 6" w:semiHidden="0" w:uiPriority="67" w:unhideWhenUsed="0"/>
-    <w:lsdException w:name="Medium Grid 2 Accent 6" w:semiHidden="0" w:uiPriority="68" w:unhideWhenUsed="0"/>
-    <w:lsdException w:name="Medium Grid 3 Accent 6" w:semiHidden="0" w:uiPriority="69" w:unhideWhenUsed="0"/>
-    <w:lsdException w:name="Dark List Accent 6" w:semiHidden="0" w:uiPriority="70" w:unhideWhenUsed="0"/>
-    <w:lsdException w:name="Colorful Shading Accent 6" w:semiHidden="0" w:uiPriority="71" w:unhideWhenUsed="0"/>
-    <w:lsdException w:name="Colorful List Accent 6" w:semiHidden="0" w:uiPriority="72" w:unhideWhenUsed="0"/>
-    <w:lsdException w:name="Colorful Grid Accent 6" w:semiHidden="0" w:uiPriority="73" w:unhideWhenUsed="0"/>
-    <w:lsdException w:name="Subtle Emphasis" w:semiHidden="0" w:uiPriority="19" w:unhideWhenUsed="0" w:qFormat="1"/>
-    <w:lsdException w:name="Intense Emphasis" w:semiHidden="0" w:uiPriority="21" w:unhideWhenUsed="0" w:qFormat="1"/>
-    <w:lsdException w:name="Subtle Reference" w:semiHidden="0" w:uiPriority="31" w:unhideWhenUsed="0" w:qFormat="1"/>
-    <w:lsdException w:name="Intense Reference" w:semiHidden="0" w:uiPriority="32" w:unhideWhenUsed="0" w:qFormat="1"/>
-    <w:lsdException w:name="Book Title" w:semiHidden="0" w:uiPriority="33" w:unhideWhenUsed="0" w:qFormat="1"/>
-    <w:lsdException w:name="Bibliography" w:uiPriority="37"/>
-    <w:lsdException w:name="TOC Heading" w:uiPriority="39" w:qFormat="1"/>
+  <w:latentStyles w:defLockedState="0" w:defUIPriority="99" w:defSemiHidden="0" w:defUnhideWhenUsed="0" w:defQFormat="0" w:count="376">
+    <w:lsdException w:name="Normal" w:uiPriority="0" w:qFormat="1"/>
+    <w:lsdException w:name="heading 1" w:uiPriority="9" w:qFormat="1"/>
+    <w:lsdException w:name="heading 2" w:semiHidden="1" w:uiPriority="9" w:unhideWhenUsed="1" w:qFormat="1"/>
+    <w:lsdException w:name="heading 3" w:semiHidden="1" w:uiPriority="9" w:unhideWhenUsed="1" w:qFormat="1"/>
+    <w:lsdException w:name="heading 4" w:semiHidden="1" w:uiPriority="9" w:unhideWhenUsed="1" w:qFormat="1"/>
+    <w:lsdException w:name="heading 5" w:semiHidden="1" w:uiPriority="9" w:unhideWhenUsed="1" w:qFormat="1"/>
+    <w:lsdException w:name="heading 6" w:semiHidden="1" w:uiPriority="9" w:unhideWhenUsed="1" w:qFormat="1"/>
+    <w:lsdException w:name="heading 7" w:semiHidden="1" w:uiPriority="9" w:unhideWhenUsed="1" w:qFormat="1"/>
+    <w:lsdException w:name="heading 8" w:semiHidden="1" w:uiPriority="9" w:unhideWhenUsed="1" w:qFormat="1"/>
+    <w:lsdException w:name="heading 9" w:semiHidden="1" w:uiPriority="9" w:unhideWhenUsed="1" w:qFormat="1"/>
+    <w:lsdException w:name="index 1" w:semiHidden="1" w:unhideWhenUsed="1"/>
+    <w:lsdException w:name="index 2" w:semiHidden="1" w:unhideWhenUsed="1"/>
+    <w:lsdException w:name="index 3" w:semiHidden="1" w:unhideWhenUsed="1"/>
+    <w:lsdException w:name="index 4" w:semiHidden="1" w:unhideWhenUsed="1"/>
+    <w:lsdException w:name="index 5" w:semiHidden="1" w:unhideWhenUsed="1"/>
+    <w:lsdException w:name="index 6" w:semiHidden="1" w:unhideWhenUsed="1"/>
+    <w:lsdException w:name="index 7" w:semiHidden="1" w:unhideWhenUsed="1"/>
+    <w:lsdException w:name="index 8" w:semiHidden="1" w:unhideWhenUsed="1"/>
+    <w:lsdException w:name="index 9" w:semiHidden="1" w:unhideWhenUsed="1"/>
+    <w:lsdException w:name="toc 1" w:semiHidden="1" w:uiPriority="39" w:unhideWhenUsed="1"/>
+    <w:lsdException w:name="toc 2" w:semiHidden="1" w:uiPriority="39" w:unhideWhenUsed="1"/>
+    <w:lsdException w:name="toc 3" w:semiHidden="1" w:uiPriority="39" w:unhideWhenUsed="1"/>
+    <w:lsdException w:name="toc 4" w:semiHidden="1" w:uiPriority="39" w:unhideWhenUsed="1"/>
+    <w:lsdException w:name="toc 5" w:semiHidden="1" w:uiPriority="39" w:unhideWhenUsed="1"/>
+    <w:lsdException w:name="toc 6" w:semiHidden="1" w:uiPriority="39" w:unhideWhenUsed="1"/>
+    <w:lsdException w:name="toc 7" w:semiHidden="1" w:uiPriority="39" w:unhideWhenUsed="1"/>
+    <w:lsdException w:name="toc 8" w:semiHidden="1" w:uiPriority="39" w:unhideWhenUsed="1"/>
+    <w:lsdException w:name="toc 9" w:semiHidden="1" w:uiPriority="39" w:unhideWhenUsed="1"/>
+    <w:lsdException w:name="Normal Indent" w:semiHidden="1" w:unhideWhenUsed="1"/>
+    <w:lsdException w:name="footnote text" w:semiHidden="1" w:unhideWhenUsed="1"/>
+    <w:lsdException w:name="annotation text" w:semiHidden="1" w:unhideWhenUsed="1"/>
+    <w:lsdException w:name="header" w:semiHidden="1" w:unhideWhenUsed="1"/>
+    <w:lsdException w:name="footer" w:semiHidden="1" w:unhideWhenUsed="1"/>
+    <w:lsdException w:name="index heading" w:semiHidden="1" w:unhideWhenUsed="1"/>
+    <w:lsdException w:name="caption" w:semiHidden="1" w:uiPriority="35" w:unhideWhenUsed="1" w:qFormat="1"/>
+    <w:lsdException w:name="table of figures" w:semiHidden="1" w:unhideWhenUsed="1"/>
+    <w:lsdException w:name="envelope address" w:semiHidden="1" w:unhideWhenUsed="1"/>
+    <w:lsdException w:name="envelope return" w:semiHidden="1" w:unhideWhenUsed="1"/>
+    <w:lsdException w:name="footnote reference" w:semiHidden="1" w:unhideWhenUsed="1"/>
+    <w:lsdException w:name="annotation reference" w:semiHidden="1" w:unhideWhenUsed="1"/>
+    <w:lsdException w:name="line number" w:semiHidden="1" w:unhideWhenUsed="1"/>
+    <w:lsdException w:name="page number" w:semiHidden="1" w:unhideWhenUsed="1"/>
+    <w:lsdException w:name="endnote reference" w:semiHidden="1" w:unhideWhenUsed="1"/>
+    <w:lsdException w:name="endnote text" w:semiHidden="1" w:unhideWhenUsed="1"/>
+    <w:lsdException w:name="table of authorities" w:semiHidden="1" w:unhideWhenUsed="1"/>
+    <w:lsdException w:name="macro" w:semiHidden="1" w:unhideWhenUsed="1"/>
+    <w:lsdException w:name="toa heading" w:semiHidden="1" w:unhideWhenUsed="1"/>
+    <w:lsdException w:name="List" w:semiHidden="1" w:unhideWhenUsed="1"/>
+    <w:lsdException w:name="List Bullet" w:semiHidden="1" w:unhideWhenUsed="1"/>
+    <w:lsdException w:name="List Number" w:semiHidden="1" w:unhideWhenUsed="1"/>
+    <w:lsdException w:name="List 2" w:semiHidden="1" w:unhideWhenUsed="1"/>
+    <w:lsdException w:name="List 3" w:semiHidden="1" w:unhideWhenUsed="1"/>
+    <w:lsdException w:name="List 4" w:semiHidden="1" w:unhideWhenUsed="1"/>
+    <w:lsdException w:name="List 5" w:semiHidden="1" w:unhideWhenUsed="1"/>
+    <w:lsdException w:name="List Bullet 2" w:semiHidden="1" w:unhideWhenUsed="1"/>
+    <w:lsdException w:name="List Bullet 3" w:semiHidden="1" w:unhideWhenUsed="1"/>
+    <w:lsdException w:name="List Bullet 4" w:semiHidden="1" w:unhideWhenUsed="1"/>
+    <w:lsdException w:name="List Bullet 5" w:semiHidden="1" w:unhideWhenUsed="1"/>
+    <w:lsdException w:name="List Number 2" w:semiHidden="1" w:unhideWhenUsed="1"/>
+    <w:lsdException w:name="List Number 3" w:semiHidden="1" w:unhideWhenUsed="1"/>
+    <w:lsdException w:name="List Number 4" w:semiHidden="1" w:unhideWhenUsed="1"/>
+    <w:lsdException w:name="List Number 5" w:semiHidden="1" w:unhideWhenUsed="1"/>
+    <w:lsdException w:name="Title" w:uiPriority="10" w:qFormat="1"/>
+    <w:lsdException w:name="Closing" w:semiHidden="1" w:unhideWhenUsed="1"/>
+    <w:lsdException w:name="Signature" w:semiHidden="1" w:unhideWhenUsed="1"/>
+    <w:lsdException w:name="Default Paragraph Font" w:semiHidden="1" w:uiPriority="1" w:unhideWhenUsed="1"/>
+    <w:lsdException w:name="Body Text" w:semiHidden="1" w:unhideWhenUsed="1"/>
+    <w:lsdException w:name="Body Text Indent" w:semiHidden="1" w:unhideWhenUsed="1"/>
+    <w:lsdException w:name="List Continue" w:semiHidden="1" w:unhideWhenUsed="1"/>
+    <w:lsdException w:name="List Continue 2" w:semiHidden="1" w:unhideWhenUsed="1"/>
+    <w:lsdException w:name="List Continue 3" w:semiHidden="1" w:unhideWhenUsed="1"/>
+    <w:lsdException w:name="List Continue 4" w:semiHidden="1" w:unhideWhenUsed="1"/>
+    <w:lsdException w:name="List Continue 5" w:semiHidden="1" w:unhideWhenUsed="1"/>
+    <w:lsdException w:name="Message Header" w:semiHidden="1" w:unhideWhenUsed="1"/>
+    <w:lsdException w:name="Subtitle" w:uiPriority="11" w:qFormat="1"/>
+    <w:lsdException w:name="Salutation" w:semiHidden="1" w:unhideWhenUsed="1"/>
+    <w:lsdException w:name="Date" w:semiHidden="1" w:unhideWhenUsed="1"/>
+    <w:lsdException w:name="Body Text First Indent" w:semiHidden="1" w:unhideWhenUsed="1"/>
+    <w:lsdException w:name="Body Text First Indent 2" w:semiHidden="1" w:unhideWhenUsed="1"/>
+    <w:lsdException w:name="Note Heading" w:semiHidden="1" w:unhideWhenUsed="1"/>
+    <w:lsdException w:name="Body Text 2" w:semiHidden="1" w:unhideWhenUsed="1"/>
+    <w:lsdException w:name="Body Text 3" w:semiHidden="1" w:unhideWhenUsed="1"/>
+    <w:lsdException w:name="Body Text Indent 2" w:semiHidden="1" w:unhideWhenUsed="1"/>
+    <w:lsdException w:name="Body Text Indent 3" w:semiHidden="1" w:unhideWhenUsed="1"/>
+    <w:lsdException w:name="Block Text" w:semiHidden="1" w:unhideWhenUsed="1"/>
+    <w:lsdException w:name="Hyperlink" w:semiHidden="1" w:unhideWhenUsed="1"/>
+    <w:lsdException w:name="FollowedHyperlink" w:semiHidden="1" w:unhideWhenUsed="1"/>
+    <w:lsdException w:name="Strong" w:uiPriority="22" w:qFormat="1"/>
+    <w:lsdException w:name="Emphasis" w:uiPriority="20" w:qFormat="1"/>
+    <w:lsdException w:name="Document Map" w:semiHidden="1" w:unhideWhenUsed="1"/>
+    <w:lsdException w:name="Plain Text" w:semiHidden="1" w:unhideWhenUsed="1"/>
+    <w:lsdException w:name="E-mail Signature" w:semiHidden="1" w:unhideWhenUsed="1"/>
+    <w:lsdException w:name="HTML Top of Form" w:semiHidden="1" w:unhideWhenUsed="1"/>
+    <w:lsdException w:name="HTML Bottom of Form" w:semiHidden="1" w:unhideWhenUsed="1"/>
+    <w:lsdException w:name="Normal (Web)" w:semiHidden="1" w:unhideWhenUsed="1"/>
+    <w:lsdException w:name="HTML Acronym" w:semiHidden="1" w:unhideWhenUsed="1"/>
+    <w:lsdException w:name="HTML Address" w:semiHidden="1" w:unhideWhenUsed="1"/>
+    <w:lsdException w:name="HTML Cite" w:semiHidden="1" w:unhideWhenUsed="1"/>
+    <w:lsdException w:name="HTML Code" w:semiHidden="1" w:unhideWhenUsed="1"/>
+    <w:lsdException w:name="HTML Definition" w:semiHidden="1" w:unhideWhenUsed="1"/>
+    <w:lsdException w:name="HTML Keyboard" w:semiHidden="1" w:unhideWhenUsed="1"/>
+    <w:lsdException w:name="HTML Preformatted" w:semiHidden="1" w:unhideWhenUsed="1"/>
+    <w:lsdException w:name="HTML Sample" w:semiHidden="1" w:unhideWhenUsed="1"/>
+    <w:lsdException w:name="HTML Typewriter" w:semiHidden="1" w:unhideWhenUsed="1"/>
+    <w:lsdException w:name="HTML Variable" w:semiHidden="1" w:unhideWhenUsed="1"/>
+    <w:lsdException w:name="Normal Table" w:semiHidden="1" w:unhideWhenUsed="1"/>
+    <w:lsdException w:name="annotation subject" w:semiHidden="1" w:unhideWhenUsed="1"/>
+    <w:lsdException w:name="No List" w:semiHidden="1" w:unhideWhenUsed="1"/>
+    <w:lsdException w:name="Outline List 1" w:semiHidden="1" w:unhideWhenUsed="1"/>
+    <w:lsdException w:name="Outline List 2" w:semiHidden="1" w:unhideWhenUsed="1"/>
+    <w:lsdException w:name="Outline List 3" w:semiHidden="1" w:unhideWhenUsed="1"/>
+    <w:lsdException w:name="Table Simple 1" w:semiHidden="1" w:unhideWhenUsed="1"/>
+    <w:lsdException w:name="Table Simple 2" w:semiHidden="1" w:unhideWhenUsed="1"/>
+    <w:lsdException w:name="Table Simple 3" w:semiHidden="1" w:unhideWhenUsed="1"/>
+    <w:lsdException w:name="Table Classic 1" w:semiHidden="1" w:unhideWhenUsed="1"/>
+    <w:lsdException w:name="Table Classic 2" w:semiHidden="1" w:unhideWhenUsed="1"/>
+    <w:lsdException w:name="Table Classic 3" w:semiHidden="1" w:unhideWhenUsed="1"/>
+    <w:lsdException w:name="Table Classic 4" w:semiHidden="1" w:unhideWhenUsed="1"/>
+    <w:lsdException w:name="Table Colorful 1" w:semiHidden="1" w:unhideWhenUsed="1"/>
+    <w:lsdException w:name="Table Colorful 2" w:semiHidden="1" w:unhideWhenUsed="1"/>
+    <w:lsdException w:name="Table Colorful 3" w:semiHidden="1" w:unhideWhenUsed="1"/>
+    <w:lsdException w:name="Table Columns 1" w:semiHidden="1" w:unhideWhenUsed="1"/>
+    <w:lsdException w:name="Table Columns 2" w:semiHidden="1" w:unhideWhenUsed="1"/>
+    <w:lsdException w:name="Table Columns 3" w:semiHidden="1" w:unhideWhenUsed="1"/>
+    <w:lsdException w:name="Table Columns 4" w:semiHidden="1" w:unhideWhenUsed="1"/>
+    <w:lsdException w:name="Table Columns 5" w:semiHidden="1" w:unhideWhenUsed="1"/>
+    <w:lsdException w:name="Table Grid 1" w:semiHidden="1" w:unhideWhenUsed="1"/>
+    <w:lsdException w:name="Table Grid 2" w:semiHidden="1" w:unhideWhenUsed="1"/>
+    <w:lsdException w:name="Table Grid 3" w:semiHidden="1" w:unhideWhenUsed="1"/>
+    <w:lsdException w:name="Table Grid 4" w:semiHidden="1" w:unhideWhenUsed="1"/>
+    <w:lsdException w:name="Table Grid 5" w:semiHidden="1" w:unhideWhenUsed="1"/>
+    <w:lsdException w:name="Table Grid 6" w:semiHidden="1" w:unhideWhenUsed="1"/>
+    <w:lsdException w:name="Table Grid 7" w:semiHidden="1" w:unhideWhenUsed="1"/>
+    <w:lsdException w:name="Table Grid 8" w:semiHidden="1" w:unhideWhenUsed="1"/>
+    <w:lsdException w:name="Table List 1" w:semiHidden="1" w:unhideWhenUsed="1"/>
+    <w:lsdException w:name="Table List 2" w:semiHidden="1" w:unhideWhenUsed="1"/>
+    <w:lsdException w:name="Table List 3" w:semiHidden="1" w:unhideWhenUsed="1"/>
+    <w:lsdException w:name="Table List 4" w:semiHidden="1" w:unhideWhenUsed="1"/>
+    <w:lsdException w:name="Table List 5" w:semiHidden="1" w:unhideWhenUsed="1"/>
+    <w:lsdException w:name="Table List 6" w:semiHidden="1" w:unhideWhenUsed="1"/>
+    <w:lsdException w:name="Table List 7" w:semiHidden="1" w:unhideWhenUsed="1"/>
+    <w:lsdException w:name="Table List 8" w:semiHidden="1" w:unhideWhenUsed="1"/>
+    <w:lsdException w:name="Table 3D effects 1" w:semiHidden="1" w:unhideWhenUsed="1"/>
+    <w:lsdException w:name="Table 3D effects 2" w:semiHidden="1" w:unhideWhenUsed="1"/>
+    <w:lsdException w:name="Table 3D effects 3" w:semiHidden="1" w:unhideWhenUsed="1"/>
+    <w:lsdException w:name="Table Contemporary" w:semiHidden="1" w:unhideWhenUsed="1"/>
+    <w:lsdException w:name="Table Elegant" w:semiHidden="1" w:unhideWhenUsed="1"/>
+    <w:lsdException w:name="Table Professional" w:semiHidden="1" w:unhideWhenUsed="1"/>
+    <w:lsdException w:name="Table Subtle 1" w:semiHidden="1" w:unhideWhenUsed="1"/>
+    <w:lsdException w:name="Table Subtle 2" w:semiHidden="1" w:unhideWhenUsed="1"/>
+    <w:lsdException w:name="Table Web 1" w:semiHidden="1" w:unhideWhenUsed="1"/>
+    <w:lsdException w:name="Table Web 2" w:semiHidden="1" w:unhideWhenUsed="1"/>
+    <w:lsdException w:name="Table Web 3" w:semiHidden="1" w:unhideWhenUsed="1"/>
+    <w:lsdException w:name="Balloon Text" w:semiHidden="1" w:unhideWhenUsed="1"/>
+    <w:lsdException w:name="Table Grid" w:uiPriority="59"/>
+    <w:lsdException w:name="Table Theme" w:semiHidden="1" w:unhideWhenUsed="1"/>
+    <w:lsdException w:name="Placeholder Text" w:semiHidden="1"/>
+    <w:lsdException w:name="No Spacing" w:uiPriority="1" w:qFormat="1"/>
+    <w:lsdException w:name="Light Shading" w:uiPriority="60"/>
+    <w:lsdException w:name="Light List" w:uiPriority="61"/>
+    <w:lsdException w:name="Light Grid" w:uiPriority="62"/>
+    <w:lsdException w:name="Medium Shading 1" w:uiPriority="63"/>
+    <w:lsdException w:name="Medium Shading 2" w:uiPriority="64"/>
+    <w:lsdException w:name="Medium List 1" w:uiPriority="65"/>
+    <w:lsdException w:name="Medium List 2" w:uiPriority="66"/>
+    <w:lsdException w:name="Medium Grid 1" w:uiPriority="67"/>
+    <w:lsdException w:name="Medium Grid 2" w:uiPriority="68"/>
+    <w:lsdException w:name="Medium Grid 3" w:uiPriority="69"/>
+    <w:lsdException w:name="Dark List" w:uiPriority="70"/>
+    <w:lsdException w:name="Colorful Shading" w:uiPriority="71"/>
+    <w:lsdException w:name="Colorful List" w:uiPriority="72"/>
+    <w:lsdException w:name="Colorful Grid" w:uiPriority="73"/>
+    <w:lsdException w:name="Light Shading Accent 1" w:uiPriority="60"/>
+    <w:lsdException w:name="Light List Accent 1" w:uiPriority="61"/>
+    <w:lsdException w:name="Light Grid Accent 1" w:uiPriority="62"/>
+    <w:lsdException w:name="Medium Shading 1 Accent 1" w:uiPriority="63"/>
+    <w:lsdException w:name="Medium Shading 2 Accent 1" w:uiPriority="64"/>
+    <w:lsdException w:name="Medium List 1 Accent 1" w:uiPriority="65"/>
+    <w:lsdException w:name="Revision" w:semiHidden="1"/>
+    <w:lsdException w:name="List Paragraph" w:uiPriority="34" w:qFormat="1"/>
+    <w:lsdException w:name="Quote" w:uiPriority="29" w:qFormat="1"/>
+    <w:lsdException w:name="Intense Quote" w:uiPriority="30" w:qFormat="1"/>
+    <w:lsdException w:name="Medium List 2 Accent 1" w:uiPriority="66"/>
+    <w:lsdException w:name="Medium Grid 1 Accent 1" w:uiPriority="67"/>
+    <w:lsdException w:name="Medium Grid 2 Accent 1" w:uiPriority="68"/>
+    <w:lsdException w:name="Medium Grid 3 Accent 1" w:uiPriority="69"/>
+    <w:lsdException w:name="Dark List Accent 1" w:uiPriority="70"/>
+    <w:lsdException w:name="Colorful Shading Accent 1" w:uiPriority="71"/>
+    <w:lsdException w:name="Colorful List Accent 1" w:uiPriority="72"/>
+    <w:lsdException w:name="Colorful Grid Accent 1" w:uiPriority="73"/>
+    <w:lsdException w:name="Light Shading Accent 2" w:uiPriority="60"/>
+    <w:lsdException w:name="Light List Accent 2" w:uiPriority="61"/>
+    <w:lsdException w:name="Light Grid Accent 2" w:uiPriority="62"/>
+    <w:lsdException w:name="Medium Shading 1 Accent 2" w:uiPriority="63"/>
+    <w:lsdException w:name="Medium Shading 2 Accent 2" w:uiPriority="64"/>
+    <w:lsdException w:name="Medium List 1 Accent 2" w:uiPriority="65"/>
+    <w:lsdException w:name="Medium List 2 Accent 2" w:uiPriority="66"/>
+    <w:lsdException w:name="Medium Grid 1 Accent 2" w:uiPriority="67"/>
+    <w:lsdException w:name="Medium Grid 2 Accent 2" w:uiPriority="68"/>
+    <w:lsdException w:name="Medium Grid 3 Accent 2" w:uiPriority="69"/>
+    <w:lsdException w:name="Dark List Accent 2" w:uiPriority="70"/>
+    <w:lsdException w:name="Colorful Shading Accent 2" w:uiPriority="71"/>
+    <w:lsdException w:name="Colorful List Accent 2" w:uiPriority="72"/>
+    <w:lsdException w:name="Colorful Grid Accent 2" w:uiPriority="73"/>
+    <w:lsdException w:name="Light Shading Accent 3" w:uiPriority="60"/>
+    <w:lsdException w:name="Light List Accent 3" w:uiPriority="61"/>
+    <w:lsdException w:name="Light Grid Accent 3" w:uiPriority="62"/>
+    <w:lsdException w:name="Medium Shading 1 Accent 3" w:uiPriority="63"/>
+    <w:lsdException w:name="Medium Shading 2 Accent 3" w:uiPriority="64"/>
+    <w:lsdException w:name="Medium List 1 Accent 3" w:uiPriority="65"/>
+    <w:lsdException w:name="Medium List 2 Accent 3" w:uiPriority="66"/>
+    <w:lsdException w:name="Medium Grid 1 Accent 3" w:uiPriority="67"/>
+    <w:lsdException w:name="Medium Grid 2 Accent 3" w:uiPriority="68"/>
+    <w:lsdException w:name="Medium Grid 3 Accent 3" w:uiPriority="69"/>
+    <w:lsdException w:name="Dark List Accent 3" w:uiPriority="70"/>
+    <w:lsdException w:name="Colorful Shading Accent 3" w:uiPriority="71"/>
+    <w:lsdException w:name="Colorful List Accent 3" w:uiPriority="72"/>
+    <w:lsdException w:name="Colorful Grid Accent 3" w:uiPriority="73"/>
+    <w:lsdException w:name="Light Shading Accent 4" w:uiPriority="60"/>
+    <w:lsdException w:name="Light List Accent 4" w:uiPriority="61"/>
+    <w:lsdException w:name="Light Grid Accent 4" w:uiPriority="62"/>
+    <w:lsdException w:name="Medium Shading 1 Accent 4" w:uiPriority="63"/>
+    <w:lsdException w:name="Medium Shading 2 Accent 4" w:uiPriority="64"/>
+    <w:lsdException w:name="Medium List 1 Accent 4" w:uiPriority="65"/>
+    <w:lsdException w:name="Medium List 2 Accent 4" w:uiPriority="66"/>
+    <w:lsdException w:name="Medium Grid 1 Accent 4" w:uiPriority="67"/>
+    <w:lsdException w:name="Medium Grid 2 Accent 4" w:uiPriority="68"/>
+    <w:lsdException w:name="Medium Grid 3 Accent 4" w:uiPriority="69"/>
+    <w:lsdException w:name="Dark List Accent 4" w:uiPriority="70"/>
+    <w:lsdException w:name="Colorful Shading Accent 4" w:uiPriority="71"/>
+    <w:lsdException w:name="Colorful List Accent 4" w:uiPriority="72"/>
+    <w:lsdException w:name="Colorful Grid Accent 4" w:uiPriority="73"/>
+    <w:lsdException w:name="Light Shading Accent 5" w:uiPriority="60"/>
+    <w:lsdException w:name="Light List Accent 5" w:uiPriority="61"/>
+    <w:lsdException w:name="Light Grid Accent 5" w:uiPriority="62"/>
+    <w:lsdException w:name="Medium Shading 1 Accent 5" w:uiPriority="63"/>
+    <w:lsdException w:name="Medium Shading 2 Accent 5" w:uiPriority="64"/>
+    <w:lsdException w:name="Medium List 1 Accent 5" w:uiPriority="65"/>
+    <w:lsdException w:name="Medium List 2 Accent 5" w:uiPriority="66"/>
+    <w:lsdException w:name="Medium Grid 1 Accent 5" w:uiPriority="67"/>
+    <w:lsdException w:name="Medium Grid 2 Accent 5" w:uiPriority="68"/>
+    <w:lsdException w:name="Medium Grid 3 Accent 5" w:uiPriority="69"/>
+    <w:lsdException w:name="Dark List Accent 5" w:uiPriority="70"/>
+    <w:lsdException w:name="Colorful Shading Accent 5" w:uiPriority="71"/>
+    <w:lsdException w:name="Colorful List Accent 5" w:uiPriority="72"/>
+    <w:lsdException w:name="Colorful Grid Accent 5" w:uiPriority="73"/>
+    <w:lsdException w:name="Light Shading Accent 6" w:uiPriority="60"/>
+    <w:lsdException w:name="Light List Accent 6" w:uiPriority="61"/>
+    <w:lsdException w:name="Light Grid Accent 6" w:uiPriority="62"/>
+    <w:lsdException w:name="Medium Shading 1 Accent 6" w:uiPriority="63"/>
+    <w:lsdException w:name="Medium Shading 2 Accent 6" w:uiPriority="64"/>
+    <w:lsdException w:name="Medium List 1 Accent 6" w:uiPriority="65"/>
+    <w:lsdException w:name="Medium List 2 Accent 6" w:uiPriority="66"/>
+    <w:lsdException w:name="Medium Grid 1 Accent 6" w:uiPriority="67"/>
+    <w:lsdException w:name="Medium Grid 2 Accent 6" w:uiPriority="68"/>
+    <w:lsdException w:name="Medium Grid 3 Accent 6" w:uiPriority="69"/>
+    <w:lsdException w:name="Dark List Accent 6" w:uiPriority="70"/>
+    <w:lsdException w:name="Colorful Shading Accent 6" w:uiPriority="71"/>
+    <w:lsdException w:name="Colorful List Accent 6" w:uiPriority="72"/>
+    <w:lsdException w:name="Colorful Grid Accent 6" w:uiPriority="73"/>
+    <w:lsdException w:name="Subtle Emphasis" w:uiPriority="19" w:qFormat="1"/>
+    <w:lsdException w:name="Intense Emphasis" w:uiPriority="21" w:qFormat="1"/>
+    <w:lsdException w:name="Subtle Reference" w:uiPriority="31" w:qFormat="1"/>
+    <w:lsdException w:name="Intense Reference" w:uiPriority="32" w:qFormat="1"/>
+    <w:lsdException w:name="Book Title" w:uiPriority="33" w:qFormat="1"/>
+    <w:lsdException w:name="Bibliography" w:semiHidden="1" w:uiPriority="37" w:unhideWhenUsed="1"/>
+    <w:lsdException w:name="TOC Heading" w:semiHidden="1" w:uiPriority="39" w:unhideWhenUsed="1" w:qFormat="1"/>
+    <w:lsdException w:name="Plain Table 1" w:uiPriority="41"/>
+    <w:lsdException w:name="Plain Table 2" w:uiPriority="42"/>
+    <w:lsdException w:name="Plain Table 3" w:uiPriority="43"/>
+    <w:lsdException w:name="Plain Table 4" w:uiPriority="44"/>
+    <w:lsdException w:name="Plain Table 5" w:uiPriority="45"/>
+    <w:lsdException w:name="Grid Table Light" w:uiPriority="40"/>
+    <w:lsdException w:name="Grid Table 1 Light" w:uiPriority="46"/>
+    <w:lsdException w:name="Grid Table 2" w:uiPriority="47"/>
+    <w:lsdException w:name="Grid Table 3" w:uiPriority="48"/>
+    <w:lsdException w:name="Grid Table 4" w:uiPriority="49"/>
+    <w:lsdException w:name="Grid Table 5 Dark" w:uiPriority="50"/>
+    <w:lsdException w:name="Grid Table 6 Colorful" w:uiPriority="51"/>
+    <w:lsdException w:name="Grid Table 7 Colorful" w:uiPriority="52"/>
+    <w:lsdException w:name="Grid Table 1 Light Accent 1" w:uiPriority="46"/>
+    <w:lsdException w:name="Grid Table 2 Accent 1" w:uiPriority="47"/>
+    <w:lsdException w:name="Grid Table 3 Accent 1" w:uiPriority="48"/>
+    <w:lsdException w:name="Grid Table 4 Accent 1" w:uiPriority="49"/>
+    <w:lsdException w:name="Grid Table 5 Dark Accent 1" w:uiPriority="50"/>
+    <w:lsdException w:name="Grid Table 6 Colorful Accent 1" w:uiPriority="51"/>
+    <w:lsdException w:name="Grid Table 7 Colorful Accent 1" w:uiPriority="52"/>
+    <w:lsdException w:name="Grid Table 1 Light Accent 2" w:uiPriority="46"/>
+    <w:lsdException w:name="Grid Table 2 Accent 2" w:uiPriority="47"/>
+    <w:lsdException w:name="Grid Table 3 Accent 2" w:uiPriority="48"/>
+    <w:lsdException w:name="Grid Table 4 Accent 2" w:uiPriority="49"/>
+    <w:lsdException w:name="Grid Table 5 Dark Accent 2" w:uiPriority="50"/>
+    <w:lsdException w:name="Grid Table 6 Colorful Accent 2" w:uiPriority="51"/>
+    <w:lsdException w:name="Grid Table 7 Colorful Accent 2" w:uiPriority="52"/>
+    <w:lsdException w:name="Grid Table 1 Light Accent 3" w:uiPriority="46"/>
+    <w:lsdException w:name="Grid Table 2 Accent 3" w:uiPriority="47"/>
+    <w:lsdException w:name="Grid Table 3 Accent 3" w:uiPriority="48"/>
+    <w:lsdException w:name="Grid Table 4 Accent 3" w:uiPriority="49"/>
+    <w:lsdException w:name="Grid Table 5 Dark Accent 3" w:uiPriority="50"/>
+    <w:lsdException w:name="Grid Table 6 Colorful Accent 3" w:uiPriority="51"/>
+    <w:lsdException w:name="Grid Table 7 Colorful Accent 3" w:uiPriority="52"/>
+    <w:lsdException w:name="Grid Table 1 Light Accent 4" w:uiPriority="46"/>
+    <w:lsdException w:name="Grid Table 2 Accent 4" w:uiPriority="47"/>
+    <w:lsdException w:name="Grid Table 3 Accent 4" w:uiPriority="48"/>
+    <w:lsdException w:name="Grid Table 4 Accent 4" w:uiPriority="49"/>
+    <w:lsdException w:name="Grid Table 5 Dark Accent 4" w:uiPriority="50"/>
+    <w:lsdException w:name="Grid Table 6 Colorful Accent 4" w:uiPriority="51"/>
+    <w:lsdException w:name="Grid Table 7 Colorful Accent 4" w:uiPriority="52"/>
+    <w:lsdException w:name="Grid Table 1 Light Accent 5" w:uiPriority="46"/>
+    <w:lsdException w:name="Grid Table 2 Accent 5" w:uiPriority="47"/>
+    <w:lsdException w:name="Grid Table 3 Accent 5" w:uiPriority="48"/>
+    <w:lsdException w:name="Grid Table 4 Accent 5" w:uiPriority="49"/>
+    <w:lsdException w:name="Grid Table 5 Dark Accent 5" w:uiPriority="50"/>
+    <w:lsdException w:name="Grid Table 6 Colorful Accent 5" w:uiPriority="51"/>
+    <w:lsdException w:name="Grid Table 7 Colorful Accent 5" w:uiPriority="52"/>
+    <w:lsdException w:name="Grid Table 1 Light Accent 6" w:uiPriority="46"/>
+    <w:lsdException w:name="Grid Table 2 Accent 6" w:uiPriority="47"/>
+    <w:lsdException w:name="Grid Table 3 Accent 6" w:uiPriority="48"/>
+    <w:lsdException w:name="Grid Table 4 Accent 6" w:uiPriority="49"/>
+    <w:lsdException w:name="Grid Table 5 Dark Accent 6" w:uiPriority="50"/>
+    <w:lsdException w:name="Grid Table 6 Colorful Accent 6" w:uiPriority="51"/>
+    <w:lsdException w:name="Grid Table 7 Colorful Accent 6" w:uiPriority="52"/>
+    <w:lsdException w:name="List Table 1 Light" w:uiPriority="46"/>
+    <w:lsdException w:name="List Table 2" w:uiPriority="47"/>
+    <w:lsdException w:name="List Table 3" w:uiPriority="48"/>
+    <w:lsdException w:name="List Table 4" w:uiPriority="49"/>
+    <w:lsdException w:name="List Table 5 Dark" w:uiPriority="50"/>
+    <w:lsdException w:name="List Table 6 Colorful" w:uiPriority="51"/>
+    <w:lsdException w:name="List Table 7 Colorful" w:uiPriority="52"/>
+    <w:lsdException w:name="List Table 1 Light Accent 1" w:uiPriority="46"/>
+    <w:lsdException w:name="List Table 2 Accent 1" w:uiPriority="47"/>
+    <w:lsdException w:name="List Table 3 Accent 1" w:uiPriority="48"/>
+    <w:lsdException w:name="List Table 4 Accent 1" w:uiPriority="49"/>
+    <w:lsdException w:name="List Table 5 Dark Accent 1" w:uiPriority="50"/>
+    <w:lsdException w:name="List Table 6 Colorful Accent 1" w:uiPriority="51"/>
+    <w:lsdException w:name="List Table 7 Colorful Accent 1" w:uiPriority="52"/>
+    <w:lsdException w:name="List Table 1 Light Accent 2" w:uiPriority="46"/>
+    <w:lsdException w:name="List Table 2 Accent 2" w:uiPriority="47"/>
+    <w:lsdException w:name="List Table 3 Accent 2" w:uiPriority="48"/>
+    <w:lsdException w:name="List Table 4 Accent 2" w:uiPriority="49"/>
+    <w:lsdException w:name="List Table 5 Dark Accent 2" w:uiPriority="50"/>
+    <w:lsdException w:name="List Table 6 Colorful Accent 2" w:uiPriority="51"/>
+    <w:lsdException w:name="List Table 7 Colorful Accent 2" w:uiPriority="52"/>
+    <w:lsdException w:name="List Table 1 Light Accent 3" w:uiPriority="46"/>
+    <w:lsdException w:name="List Table 2 Accent 3" w:uiPriority="47"/>
+    <w:lsdException w:name="List Table 3 Accent 3" w:uiPriority="48"/>
+    <w:lsdException w:name="List Table 4 Accent 3" w:uiPriority="49"/>
+    <w:lsdException w:name="List Table 5 Dark Accent 3" w:uiPriority="50"/>
+    <w:lsdException w:name="List Table 6 Colorful Accent 3" w:uiPriority="51"/>
+    <w:lsdException w:name="List Table 7 Colorful Accent 3" w:uiPriority="52"/>
+    <w:lsdException w:name="List Table 1 Light Accent 4" w:uiPriority="46"/>
+    <w:lsdException w:name="List Table 2 Accent 4" w:uiPriority="47"/>
+    <w:lsdException w:name="List Table 3 Accent 4" w:uiPriority="48"/>
+    <w:lsdException w:name="List Table 4 Accent 4" w:uiPriority="49"/>
+    <w:lsdException w:name="List Table 5 Dark Accent 4" w:uiPriority="50"/>
+    <w:lsdException w:name="List Table 6 Colorful Accent 4" w:uiPriority="51"/>
+    <w:lsdException w:name="List Table 7 Colorful Accent 4" w:uiPriority="52"/>
+    <w:lsdException w:name="List Table 1 Light Accent 5" w:uiPriority="46"/>
+    <w:lsdException w:name="List Table 2 Accent 5" w:uiPriority="47"/>
+    <w:lsdException w:name="List Table 3 Accent 5" w:uiPriority="48"/>
+    <w:lsdException w:name="List Table 4 Accent 5" w:uiPriority="49"/>
+    <w:lsdException w:name="List Table 5 Dark Accent 5" w:uiPriority="50"/>
+    <w:lsdException w:name="List Table 6 Colorful Accent 5" w:uiPriority="51"/>
+    <w:lsdException w:name="List Table 7 Colorful Accent 5" w:uiPriority="52"/>
+    <w:lsdException w:name="List Table 1 Light Accent 6" w:uiPriority="46"/>
+    <w:lsdException w:name="List Table 2 Accent 6" w:uiPriority="47"/>
+    <w:lsdException w:name="List Table 3 Accent 6" w:uiPriority="48"/>
+    <w:lsdException w:name="List Table 4 Accent 6" w:uiPriority="49"/>
+    <w:lsdException w:name="List Table 5 Dark Accent 6" w:uiPriority="50"/>
+    <w:lsdException w:name="List Table 6 Colorful Accent 6" w:uiPriority="51"/>
+    <w:lsdException w:name="List Table 7 Colorful Accent 6" w:uiPriority="52"/>
+    <w:lsdException w:name="Mention" w:semiHidden="1" w:unhideWhenUsed="1"/>
+    <w:lsdException w:name="Smart Hyperlink" w:semiHidden="1" w:unhideWhenUsed="1"/>
+    <w:lsdException w:name="Hashtag" w:semiHidden="1" w:unhideWhenUsed="1"/>
+    <w:lsdException w:name="Unresolved Mention" w:semiHidden="1" w:unhideWhenUsed="1"/>
+    <w:lsdException w:name="Smart Link" w:semiHidden="1" w:unhideWhenUsed="1"/>
   </w:latentStyles>
   <w:style w:type="paragraph" w:default="1" w:styleId="a">
     <w:name w:val="Normal"/>
@@ -10823,10 +13120,32 @@
       <w:jc w:val="both"/>
     </w:pPr>
   </w:style>
+  <w:style w:type="paragraph" w:styleId="1">
+    <w:name w:val="heading 1"/>
+    <w:basedOn w:val="a"/>
+    <w:next w:val="a"/>
+    <w:link w:val="10"/>
+    <w:uiPriority w:val="9"/>
+    <w:qFormat/>
+    <w:rsid w:val="00D53544"/>
+    <w:pPr>
+      <w:keepNext/>
+      <w:keepLines/>
+      <w:spacing w:before="340" w:after="330" w:line="578" w:lineRule="auto"/>
+      <w:outlineLvl w:val="0"/>
+    </w:pPr>
+    <w:rPr>
+      <w:b/>
+      <w:bCs/>
+      <w:kern w:val="44"/>
+      <w:sz w:val="44"/>
+      <w:szCs w:val="44"/>
+    </w:rPr>
+  </w:style>
   <w:style w:type="paragraph" w:styleId="2">
     <w:name w:val="heading 2"/>
     <w:basedOn w:val="a"/>
-    <w:link w:val="2Char"/>
+    <w:link w:val="20"/>
     <w:uiPriority w:val="9"/>
     <w:qFormat/>
     <w:rsid w:val="00FA38D0"/>
@@ -10845,10 +13164,32 @@
       <w:szCs w:val="36"/>
     </w:rPr>
   </w:style>
+  <w:style w:type="paragraph" w:styleId="3">
+    <w:name w:val="heading 3"/>
+    <w:basedOn w:val="a"/>
+    <w:next w:val="a"/>
+    <w:link w:val="30"/>
+    <w:uiPriority w:val="9"/>
+    <w:semiHidden/>
+    <w:unhideWhenUsed/>
+    <w:qFormat/>
+    <w:rsid w:val="00D53544"/>
+    <w:pPr>
+      <w:keepNext/>
+      <w:keepLines/>
+      <w:spacing w:before="260" w:after="260" w:line="416" w:lineRule="auto"/>
+      <w:outlineLvl w:val="2"/>
+    </w:pPr>
+    <w:rPr>
+      <w:b/>
+      <w:bCs/>
+      <w:sz w:val="32"/>
+      <w:szCs w:val="32"/>
+    </w:rPr>
+  </w:style>
   <w:style w:type="character" w:default="1" w:styleId="a0">
     <w:name w:val="Default Paragraph Font"/>
     <w:uiPriority w:val="1"/>
-    <w:semiHidden/>
     <w:unhideWhenUsed/>
   </w:style>
   <w:style w:type="table" w:default="1" w:styleId="a1">
@@ -10875,7 +13216,7 @@
   <w:style w:type="paragraph" w:styleId="a3">
     <w:name w:val="header"/>
     <w:basedOn w:val="a"/>
-    <w:link w:val="Char"/>
+    <w:link w:val="a4"/>
     <w:uiPriority w:val="99"/>
     <w:unhideWhenUsed/>
     <w:rsid w:val="00FA38D0"/>
@@ -10895,8 +13236,8 @@
       <w:szCs w:val="18"/>
     </w:rPr>
   </w:style>
-  <w:style w:type="character" w:customStyle="1" w:styleId="Char">
-    <w:name w:val="页眉 Char"/>
+  <w:style w:type="character" w:customStyle="1" w:styleId="a4">
+    <w:name w:val="页眉 字符"/>
     <w:basedOn w:val="a0"/>
     <w:link w:val="a3"/>
     <w:uiPriority w:val="99"/>
@@ -10906,10 +13247,10 @@
       <w:szCs w:val="18"/>
     </w:rPr>
   </w:style>
-  <w:style w:type="paragraph" w:styleId="a4">
+  <w:style w:type="paragraph" w:styleId="a5">
     <w:name w:val="footer"/>
     <w:basedOn w:val="a"/>
-    <w:link w:val="Char0"/>
+    <w:link w:val="a6"/>
     <w:uiPriority w:val="99"/>
     <w:unhideWhenUsed/>
     <w:rsid w:val="00FA38D0"/>
@@ -10926,10 +13267,10 @@
       <w:szCs w:val="18"/>
     </w:rPr>
   </w:style>
-  <w:style w:type="character" w:customStyle="1" w:styleId="Char0">
-    <w:name w:val="页脚 Char"/>
+  <w:style w:type="character" w:customStyle="1" w:styleId="a6">
+    <w:name w:val="页脚 字符"/>
     <w:basedOn w:val="a0"/>
-    <w:link w:val="a4"/>
+    <w:link w:val="a5"/>
     <w:uiPriority w:val="99"/>
     <w:rsid w:val="00FA38D0"/>
     <w:rPr>
@@ -10937,8 +13278,8 @@
       <w:szCs w:val="18"/>
     </w:rPr>
   </w:style>
-  <w:style w:type="character" w:customStyle="1" w:styleId="2Char">
-    <w:name w:val="标题 2 Char"/>
+  <w:style w:type="character" w:customStyle="1" w:styleId="20">
+    <w:name w:val="标题 2 字符"/>
     <w:basedOn w:val="a0"/>
     <w:link w:val="2"/>
     <w:uiPriority w:val="9"/>
@@ -10952,7 +13293,7 @@
       <w:szCs w:val="36"/>
     </w:rPr>
   </w:style>
-  <w:style w:type="paragraph" w:styleId="a5">
+  <w:style w:type="paragraph" w:styleId="a7">
     <w:name w:val="Normal (Web)"/>
     <w:basedOn w:val="a"/>
     <w:uiPriority w:val="99"/>
@@ -10970,11 +13311,10 @@
       <w:szCs w:val="24"/>
     </w:rPr>
   </w:style>
-  <w:style w:type="character" w:styleId="a6">
+  <w:style w:type="character" w:styleId="a8">
     <w:name w:val="Hyperlink"/>
     <w:basedOn w:val="a0"/>
     <w:uiPriority w:val="99"/>
-    <w:semiHidden/>
     <w:unhideWhenUsed/>
     <w:rsid w:val="00FA38D0"/>
     <w:rPr>
@@ -10987,7 +13327,7 @@
     <w:basedOn w:val="a0"/>
     <w:rsid w:val="00FA38D0"/>
   </w:style>
-  <w:style w:type="character" w:styleId="a7">
+  <w:style w:type="character" w:styleId="a9">
     <w:name w:val="Strong"/>
     <w:basedOn w:val="a0"/>
     <w:uiPriority w:val="22"/>
@@ -10998,7 +13338,7 @@
       <w:bCs/>
     </w:rPr>
   </w:style>
-  <w:style w:type="character" w:styleId="a8">
+  <w:style w:type="character" w:styleId="aa">
     <w:name w:val="Emphasis"/>
     <w:basedOn w:val="a0"/>
     <w:uiPriority w:val="20"/>
@@ -11012,7 +13352,7 @@
   <w:style w:type="paragraph" w:styleId="HTML">
     <w:name w:val="HTML Preformatted"/>
     <w:basedOn w:val="a"/>
-    <w:link w:val="HTMLChar"/>
+    <w:link w:val="HTML0"/>
     <w:uiPriority w:val="99"/>
     <w:semiHidden/>
     <w:unhideWhenUsed/>
@@ -11046,8 +13386,8 @@
       <w:szCs w:val="24"/>
     </w:rPr>
   </w:style>
-  <w:style w:type="character" w:customStyle="1" w:styleId="HTMLChar">
-    <w:name w:val="HTML 预设格式 Char"/>
+  <w:style w:type="character" w:customStyle="1" w:styleId="HTML0">
+    <w:name w:val="HTML 预设格式 字符"/>
     <w:basedOn w:val="a0"/>
     <w:link w:val="HTML"/>
     <w:uiPriority w:val="99"/>
@@ -11060,10 +13400,10 @@
       <w:szCs w:val="24"/>
     </w:rPr>
   </w:style>
-  <w:style w:type="paragraph" w:styleId="a9">
+  <w:style w:type="paragraph" w:styleId="ab">
     <w:name w:val="Balloon Text"/>
     <w:basedOn w:val="a"/>
-    <w:link w:val="Char1"/>
+    <w:link w:val="ac"/>
     <w:uiPriority w:val="99"/>
     <w:semiHidden/>
     <w:unhideWhenUsed/>
@@ -11073,10 +13413,10 @@
       <w:szCs w:val="18"/>
     </w:rPr>
   </w:style>
-  <w:style w:type="character" w:customStyle="1" w:styleId="Char1">
-    <w:name w:val="批注框文本 Char"/>
+  <w:style w:type="character" w:customStyle="1" w:styleId="ac">
+    <w:name w:val="批注框文本 字符"/>
     <w:basedOn w:val="a0"/>
-    <w:link w:val="a9"/>
+    <w:link w:val="ab"/>
     <w:uiPriority w:val="99"/>
     <w:semiHidden/>
     <w:rsid w:val="00FA38D0"/>
@@ -11085,430 +13425,44 @@
       <w:szCs w:val="18"/>
     </w:rPr>
   </w:style>
-</w:styles>
-</file>
-
-<file path=word/stylesWithEffects.xml><?xml version="1.0" encoding="utf-8"?>
-<w:styles xmlns:wpc="http://schemas.microsoft.com/office/word/2010/wordprocessingCanvas" xmlns:mc="http://schemas.openxmlformats.org/markup-compatibility/2006" xmlns:o="urn:schemas-microsoft-com:office:office" xmlns:r="http://schemas.openxmlformats.org/officeDocument/2006/relationships" xmlns:m="http://schemas.openxmlformats.org/officeDocument/2006/math" xmlns:v="urn:schemas-microsoft-com:vml" xmlns:wp14="http://schemas.microsoft.com/office/word/2010/wordprocessingDrawing" xmlns:wp="http://schemas.openxmlformats.org/drawingml/2006/wordprocessingDrawing" xmlns:w10="urn:schemas-microsoft-com:office:word" xmlns:w="http://schemas.openxmlformats.org/wordprocessingml/2006/main" xmlns:w14="http://schemas.microsoft.com/office/word/2010/wordml" xmlns:wpg="http://schemas.microsoft.com/office/word/2010/wordprocessingGroup" xmlns:wpi="http://schemas.microsoft.com/office/word/2010/wordprocessingInk" xmlns:wne="http://schemas.microsoft.com/office/word/2006/wordml" xmlns:wps="http://schemas.microsoft.com/office/word/2010/wordprocessingShape" mc:Ignorable="w14 wp14">
-  <w:docDefaults>
-    <w:rPrDefault>
-      <w:rPr>
-        <w:rFonts w:asciiTheme="minorHAnsi" w:eastAsiaTheme="minorEastAsia" w:hAnsiTheme="minorHAnsi" w:cstheme="minorBidi"/>
-        <w:kern w:val="2"/>
-        <w:sz w:val="21"/>
-        <w:szCs w:val="22"/>
-        <w:lang w:val="en-US" w:eastAsia="zh-CN" w:bidi="ar-SA"/>
-      </w:rPr>
-    </w:rPrDefault>
-    <w:pPrDefault/>
-  </w:docDefaults>
-  <w:latentStyles w:defLockedState="0" w:defUIPriority="99" w:defSemiHidden="1" w:defUnhideWhenUsed="1" w:defQFormat="0" w:count="267">
-    <w:lsdException w:name="Normal" w:semiHidden="0" w:uiPriority="0" w:unhideWhenUsed="0" w:qFormat="1"/>
-    <w:lsdException w:name="heading 1" w:semiHidden="0" w:uiPriority="9" w:unhideWhenUsed="0" w:qFormat="1"/>
-    <w:lsdException w:name="heading 2" w:uiPriority="9" w:qFormat="1"/>
-    <w:lsdException w:name="heading 3" w:uiPriority="9" w:qFormat="1"/>
-    <w:lsdException w:name="heading 4" w:uiPriority="9" w:qFormat="1"/>
-    <w:lsdException w:name="heading 5" w:uiPriority="9" w:qFormat="1"/>
-    <w:lsdException w:name="heading 6" w:uiPriority="9" w:qFormat="1"/>
-    <w:lsdException w:name="heading 7" w:uiPriority="9" w:qFormat="1"/>
-    <w:lsdException w:name="heading 8" w:uiPriority="9" w:qFormat="1"/>
-    <w:lsdException w:name="heading 9" w:uiPriority="9" w:qFormat="1"/>
-    <w:lsdException w:name="toc 1" w:uiPriority="39"/>
-    <w:lsdException w:name="toc 2" w:uiPriority="39"/>
-    <w:lsdException w:name="toc 3" w:uiPriority="39"/>
-    <w:lsdException w:name="toc 4" w:uiPriority="39"/>
-    <w:lsdException w:name="toc 5" w:uiPriority="39"/>
-    <w:lsdException w:name="toc 6" w:uiPriority="39"/>
-    <w:lsdException w:name="toc 7" w:uiPriority="39"/>
-    <w:lsdException w:name="toc 8" w:uiPriority="39"/>
-    <w:lsdException w:name="toc 9" w:uiPriority="39"/>
-    <w:lsdException w:name="caption" w:uiPriority="35" w:qFormat="1"/>
-    <w:lsdException w:name="Title" w:semiHidden="0" w:uiPriority="10" w:unhideWhenUsed="0" w:qFormat="1"/>
-    <w:lsdException w:name="Default Paragraph Font" w:uiPriority="1"/>
-    <w:lsdException w:name="Subtitle" w:semiHidden="0" w:uiPriority="11" w:unhideWhenUsed="0" w:qFormat="1"/>
-    <w:lsdException w:name="Strong" w:semiHidden="0" w:uiPriority="22" w:unhideWhenUsed="0" w:qFormat="1"/>
-    <w:lsdException w:name="Emphasis" w:semiHidden="0" w:uiPriority="20" w:unhideWhenUsed="0" w:qFormat="1"/>
-    <w:lsdException w:name="Table Grid" w:semiHidden="0" w:uiPriority="59" w:unhideWhenUsed="0"/>
-    <w:lsdException w:name="Placeholder Text" w:unhideWhenUsed="0"/>
-    <w:lsdException w:name="No Spacing" w:semiHidden="0" w:uiPriority="1" w:unhideWhenUsed="0" w:qFormat="1"/>
-    <w:lsdException w:name="Light Shading" w:semiHidden="0" w:uiPriority="60" w:unhideWhenUsed="0"/>
-    <w:lsdException w:name="Light List" w:semiHidden="0" w:uiPriority="61" w:unhideWhenUsed="0"/>
-    <w:lsdException w:name="Light Grid" w:semiHidden="0" w:uiPriority="62" w:unhideWhenUsed="0"/>
-    <w:lsdException w:name="Medium Shading 1" w:semiHidden="0" w:uiPriority="63" w:unhideWhenUsed="0"/>
-    <w:lsdException w:name="Medium Shading 2" w:semiHidden="0" w:uiPriority="64" w:unhideWhenUsed="0"/>
-    <w:lsdException w:name="Medium List 1" w:semiHidden="0" w:uiPriority="65" w:unhideWhenUsed="0"/>
-    <w:lsdException w:name="Medium List 2" w:semiHidden="0" w:uiPriority="66" w:unhideWhenUsed="0"/>
-    <w:lsdException w:name="Medium Grid 1" w:semiHidden="0" w:uiPriority="67" w:unhideWhenUsed="0"/>
-    <w:lsdException w:name="Medium Grid 2" w:semiHidden="0" w:uiPriority="68" w:unhideWhenUsed="0"/>
-    <w:lsdException w:name="Medium Grid 3" w:semiHidden="0" w:uiPriority="69" w:unhideWhenUsed="0"/>
-    <w:lsdException w:name="Dark List" w:semiHidden="0" w:uiPriority="70" w:unhideWhenUsed="0"/>
-    <w:lsdException w:name="Colorful Shading" w:semiHidden="0" w:uiPriority="71" w:unhideWhenUsed="0"/>
-    <w:lsdException w:name="Colorful List" w:semiHidden="0" w:uiPriority="72" w:unhideWhenUsed="0"/>
-    <w:lsdException w:name="Colorful Grid" w:semiHidden="0" w:uiPriority="73" w:unhideWhenUsed="0"/>
-    <w:lsdException w:name="Light Shading Accent 1" w:semiHidden="0" w:uiPriority="60" w:unhideWhenUsed="0"/>
-    <w:lsdException w:name="Light List Accent 1" w:semiHidden="0" w:uiPriority="61" w:unhideWhenUsed="0"/>
-    <w:lsdException w:name="Light Grid Accent 1" w:semiHidden="0" w:uiPriority="62" w:unhideWhenUsed="0"/>
-    <w:lsdException w:name="Medium Shading 1 Accent 1" w:semiHidden="0" w:uiPriority="63" w:unhideWhenUsed="0"/>
-    <w:lsdException w:name="Medium Shading 2 Accent 1" w:semiHidden="0" w:uiPriority="64" w:unhideWhenUsed="0"/>
-    <w:lsdException w:name="Medium List 1 Accent 1" w:semiHidden="0" w:uiPriority="65" w:unhideWhenUsed="0"/>
-    <w:lsdException w:name="Revision" w:unhideWhenUsed="0"/>
-    <w:lsdException w:name="List Paragraph" w:semiHidden="0" w:uiPriority="34" w:unhideWhenUsed="0" w:qFormat="1"/>
-    <w:lsdException w:name="Quote" w:semiHidden="0" w:uiPriority="29" w:unhideWhenUsed="0" w:qFormat="1"/>
-    <w:lsdException w:name="Intense Quote" w:semiHidden="0" w:uiPriority="30" w:unhideWhenUsed="0" w:qFormat="1"/>
-    <w:lsdException w:name="Medium List 2 Accent 1" w:semiHidden="0" w:uiPriority="66" w:unhideWhenUsed="0"/>
-    <w:lsdException w:name="Medium Grid 1 Accent 1" w:semiHidden="0" w:uiPriority="67" w:unhideWhenUsed="0"/>
-    <w:lsdException w:name="Medium Grid 2 Accent 1" w:semiHidden="0" w:uiPriority="68" w:unhideWhenUsed="0"/>
-    <w:lsdException w:name="Medium Grid 3 Accent 1" w:semiHidden="0" w:uiPriority="69" w:unhideWhenUsed="0"/>
-    <w:lsdException w:name="Dark List Accent 1" w:semiHidden="0" w:uiPriority="70" w:unhideWhenUsed="0"/>
-    <w:lsdException w:name="Colorful Shading Accent 1" w:semiHidden="0" w:uiPriority="71" w:unhideWhenUsed="0"/>
-    <w:lsdException w:name="Colorful List Accent 1" w:semiHidden="0" w:uiPriority="72" w:unhideWhenUsed="0"/>
-    <w:lsdException w:name="Colorful Grid Accent 1" w:semiHidden="0" w:uiPriority="73" w:unhideWhenUsed="0"/>
-    <w:lsdException w:name="Light Shading Accent 2" w:semiHidden="0" w:uiPriority="60" w:unhideWhenUsed="0"/>
-    <w:lsdException w:name="Light List Accent 2" w:semiHidden="0" w:uiPriority="61" w:unhideWhenUsed="0"/>
-    <w:lsdException w:name="Light Grid Accent 2" w:semiHidden="0" w:uiPriority="62" w:unhideWhenUsed="0"/>
-    <w:lsdException w:name="Medium Shading 1 Accent 2" w:semiHidden="0" w:uiPriority="63" w:unhideWhenUsed="0"/>
-    <w:lsdException w:name="Medium Shading 2 Accent 2" w:semiHidden="0" w:uiPriority="64" w:unhideWhenUsed="0"/>
-    <w:lsdException w:name="Medium List 1 Accent 2" w:semiHidden="0" w:uiPriority="65" w:unhideWhenUsed="0"/>
-    <w:lsdException w:name="Medium List 2 Accent 2" w:semiHidden="0" w:uiPriority="66" w:unhideWhenUsed="0"/>
-    <w:lsdException w:name="Medium Grid 1 Accent 2" w:semiHidden="0" w:uiPriority="67" w:unhideWhenUsed="0"/>
-    <w:lsdException w:name="Medium Grid 2 Accent 2" w:semiHidden="0" w:uiPriority="68" w:unhideWhenUsed="0"/>
-    <w:lsdException w:name="Medium Grid 3 Accent 2" w:semiHidden="0" w:uiPriority="69" w:unhideWhenUsed="0"/>
-    <w:lsdException w:name="Dark List Accent 2" w:semiHidden="0" w:uiPriority="70" w:unhideWhenUsed="0"/>
-    <w:lsdException w:name="Colorful Shading Accent 2" w:semiHidden="0" w:uiPriority="71" w:unhideWhenUsed="0"/>
-    <w:lsdException w:name="Colorful List Accent 2" w:semiHidden="0" w:uiPriority="72" w:unhideWhenUsed="0"/>
-    <w:lsdException w:name="Colorful Grid Accent 2" w:semiHidden="0" w:uiPriority="73" w:unhideWhenUsed="0"/>
-    <w:lsdException w:name="Light Shading Accent 3" w:semiHidden="0" w:uiPriority="60" w:unhideWhenUsed="0"/>
-    <w:lsdException w:name="Light List Accent 3" w:semiHidden="0" w:uiPriority="61" w:unhideWhenUsed="0"/>
-    <w:lsdException w:name="Light Grid Accent 3" w:semiHidden="0" w:uiPriority="62" w:unhideWhenUsed="0"/>
-    <w:lsdException w:name="Medium Shading 1 Accent 3" w:semiHidden="0" w:uiPriority="63" w:unhideWhenUsed="0"/>
-    <w:lsdException w:name="Medium Shading 2 Accent 3" w:semiHidden="0" w:uiPriority="64" w:unhideWhenUsed="0"/>
-    <w:lsdException w:name="Medium List 1 Accent 3" w:semiHidden="0" w:uiPriority="65" w:unhideWhenUsed="0"/>
-    <w:lsdException w:name="Medium List 2 Accent 3" w:semiHidden="0" w:uiPriority="66" w:unhideWhenUsed="0"/>
-    <w:lsdException w:name="Medium Grid 1 Accent 3" w:semiHidden="0" w:uiPriority="67" w:unhideWhenUsed="0"/>
-    <w:lsdException w:name="Medium Grid 2 Accent 3" w:semiHidden="0" w:uiPriority="68" w:unhideWhenUsed="0"/>
-    <w:lsdException w:name="Medium Grid 3 Accent 3" w:semiHidden="0" w:uiPriority="69" w:unhideWhenUsed="0"/>
-    <w:lsdException w:name="Dark List Accent 3" w:semiHidden="0" w:uiPriority="70" w:unhideWhenUsed="0"/>
-    <w:lsdException w:name="Colorful Shading Accent 3" w:semiHidden="0" w:uiPriority="71" w:unhideWhenUsed="0"/>
-    <w:lsdException w:name="Colorful List Accent 3" w:semiHidden="0" w:uiPriority="72" w:unhideWhenUsed="0"/>
-    <w:lsdException w:name="Colorful Grid Accent 3" w:semiHidden="0" w:uiPriority="73" w:unhideWhenUsed="0"/>
-    <w:lsdException w:name="Light Shading Accent 4" w:semiHidden="0" w:uiPriority="60" w:unhideWhenUsed="0"/>
-    <w:lsdException w:name="Light List Accent 4" w:semiHidden="0" w:uiPriority="61" w:unhideWhenUsed="0"/>
-    <w:lsdException w:name="Light Grid Accent 4" w:semiHidden="0" w:uiPriority="62" w:unhideWhenUsed="0"/>
-    <w:lsdException w:name="Medium Shading 1 Accent 4" w:semiHidden="0" w:uiPriority="63" w:unhideWhenUsed="0"/>
-    <w:lsdException w:name="Medium Shading 2 Accent 4" w:semiHidden="0" w:uiPriority="64" w:unhideWhenUsed="0"/>
-    <w:lsdException w:name="Medium List 1 Accent 4" w:semiHidden="0" w:uiPriority="65" w:unhideWhenUsed="0"/>
-    <w:lsdException w:name="Medium List 2 Accent 4" w:semiHidden="0" w:uiPriority="66" w:unhideWhenUsed="0"/>
-    <w:lsdException w:name="Medium Grid 1 Accent 4" w:semiHidden="0" w:uiPriority="67" w:unhideWhenUsed="0"/>
-    <w:lsdException w:name="Medium Grid 2 Accent 4" w:semiHidden="0" w:uiPriority="68" w:unhideWhenUsed="0"/>
-    <w:lsdException w:name="Medium Grid 3 Accent 4" w:semiHidden="0" w:uiPriority="69" w:unhideWhenUsed="0"/>
-    <w:lsdException w:name="Dark List Accent 4" w:semiHidden="0" w:uiPriority="70" w:unhideWhenUsed="0"/>
-    <w:lsdException w:name="Colorful Shading Accent 4" w:semiHidden="0" w:uiPriority="71" w:unhideWhenUsed="0"/>
-    <w:lsdException w:name="Colorful List Accent 4" w:semiHidden="0" w:uiPriority="72" w:unhideWhenUsed="0"/>
-    <w:lsdException w:name="Colorful Grid Accent 4" w:semiHidden="0" w:uiPriority="73" w:unhideWhenUsed="0"/>
-    <w:lsdException w:name="Light Shading Accent 5" w:semiHidden="0" w:uiPriority="60" w:unhideWhenUsed="0"/>
-    <w:lsdException w:name="Light List Accent 5" w:semiHidden="0" w:uiPriority="61" w:unhideWhenUsed="0"/>
-    <w:lsdException w:name="Light Grid Accent 5" w:semiHidden="0" w:uiPriority="62" w:unhideWhenUsed="0"/>
-    <w:lsdException w:name="Medium Shading 1 Accent 5" w:semiHidden="0" w:uiPriority="63" w:unhideWhenUsed="0"/>
-    <w:lsdException w:name="Medium Shading 2 Accent 5" w:semiHidden="0" w:uiPriority="64" w:unhideWhenUsed="0"/>
-    <w:lsdException w:name="Medium List 1 Accent 5" w:semiHidden="0" w:uiPriority="65" w:unhideWhenUsed="0"/>
-    <w:lsdException w:name="Medium List 2 Accent 5" w:semiHidden="0" w:uiPriority="66" w:unhideWhenUsed="0"/>
-    <w:lsdException w:name="Medium Grid 1 Accent 5" w:semiHidden="0" w:uiPriority="67" w:unhideWhenUsed="0"/>
-    <w:lsdException w:name="Medium Grid 2 Accent 5" w:semiHidden="0" w:uiPriority="68" w:unhideWhenUsed="0"/>
-    <w:lsdException w:name="Medium Grid 3 Accent 5" w:semiHidden="0" w:uiPriority="69" w:unhideWhenUsed="0"/>
-    <w:lsdException w:name="Dark List Accent 5" w:semiHidden="0" w:uiPriority="70" w:unhideWhenUsed="0"/>
-    <w:lsdException w:name="Colorful Shading Accent 5" w:semiHidden="0" w:uiPriority="71" w:unhideWhenUsed="0"/>
-    <w:lsdException w:name="Colorful List Accent 5" w:semiHidden="0" w:uiPriority="72" w:unhideWhenUsed="0"/>
-    <w:lsdException w:name="Colorful Grid Accent 5" w:semiHidden="0" w:uiPriority="73" w:unhideWhenUsed="0"/>
-    <w:lsdException w:name="Light Shading Accent 6" w:semiHidden="0" w:uiPriority="60" w:unhideWhenUsed="0"/>
-    <w:lsdException w:name="Light List Accent 6" w:semiHidden="0" w:uiPriority="61" w:unhideWhenUsed="0"/>
-    <w:lsdException w:name="Light Grid Accent 6" w:semiHidden="0" w:uiPriority="62" w:unhideWhenUsed="0"/>
-    <w:lsdException w:name="Medium Shading 1 Accent 6" w:semiHidden="0" w:uiPriority="63" w:unhideWhenUsed="0"/>
-    <w:lsdException w:name="Medium Shading 2 Accent 6" w:semiHidden="0" w:uiPriority="64" w:unhideWhenUsed="0"/>
-    <w:lsdException w:name="Medium List 1 Accent 6" w:semiHidden="0" w:uiPriority="65" w:unhideWhenUsed="0"/>
-    <w:lsdException w:name="Medium List 2 Accent 6" w:semiHidden="0" w:uiPriority="66" w:unhideWhenUsed="0"/>
-    <w:lsdException w:name="Medium Grid 1 Accent 6" w:semiHidden="0" w:uiPriority="67" w:unhideWhenUsed="0"/>
-    <w:lsdException w:name="Medium Grid 2 Accent 6" w:semiHidden="0" w:uiPriority="68" w:unhideWhenUsed="0"/>
-    <w:lsdException w:name="Medium Grid 3 Accent 6" w:semiHidden="0" w:uiPriority="69" w:unhideWhenUsed="0"/>
-    <w:lsdException w:name="Dark List Accent 6" w:semiHidden="0" w:uiPriority="70" w:unhideWhenUsed="0"/>
-    <w:lsdException w:name="Colorful Shading Accent 6" w:semiHidden="0" w:uiPriority="71" w:unhideWhenUsed="0"/>
-    <w:lsdException w:name="Colorful List Accent 6" w:semiHidden="0" w:uiPriority="72" w:unhideWhenUsed="0"/>
-    <w:lsdException w:name="Colorful Grid Accent 6" w:semiHidden="0" w:uiPriority="73" w:unhideWhenUsed="0"/>
-    <w:lsdException w:name="Subtle Emphasis" w:semiHidden="0" w:uiPriority="19" w:unhideWhenUsed="0" w:qFormat="1"/>
-    <w:lsdException w:name="Intense Emphasis" w:semiHidden="0" w:uiPriority="21" w:unhideWhenUsed="0" w:qFormat="1"/>
-    <w:lsdException w:name="Subtle Reference" w:semiHidden="0" w:uiPriority="31" w:unhideWhenUsed="0" w:qFormat="1"/>
-    <w:lsdException w:name="Intense Reference" w:semiHidden="0" w:uiPriority="32" w:unhideWhenUsed="0" w:qFormat="1"/>
-    <w:lsdException w:name="Book Title" w:semiHidden="0" w:uiPriority="33" w:unhideWhenUsed="0" w:qFormat="1"/>
-    <w:lsdException w:name="Bibliography" w:uiPriority="37"/>
-    <w:lsdException w:name="TOC Heading" w:uiPriority="39" w:qFormat="1"/>
-  </w:latentStyles>
-  <w:style w:type="paragraph" w:default="1" w:styleId="a">
-    <w:name w:val="Normal"/>
-    <w:qFormat/>
-    <w:pPr>
-      <w:widowControl w:val="0"/>
-      <w:jc w:val="both"/>
-    </w:pPr>
-  </w:style>
-  <w:style w:type="paragraph" w:styleId="2">
-    <w:name w:val="heading 2"/>
-    <w:basedOn w:val="a"/>
-    <w:link w:val="2Char"/>
+  <w:style w:type="character" w:customStyle="1" w:styleId="10">
+    <w:name w:val="标题 1 字符"/>
+    <w:basedOn w:val="a0"/>
+    <w:link w:val="1"/>
     <w:uiPriority w:val="9"/>
-    <w:qFormat/>
-    <w:rsid w:val="00FA38D0"/>
-    <w:pPr>
-      <w:widowControl/>
-      <w:spacing w:before="100" w:beforeAutospacing="1" w:after="100" w:afterAutospacing="1"/>
-      <w:jc w:val="left"/>
-      <w:outlineLvl w:val="1"/>
-    </w:pPr>
+    <w:rsid w:val="00D53544"/>
     <w:rPr>
-      <w:rFonts w:ascii="宋体" w:eastAsia="宋体" w:hAnsi="宋体" w:cs="宋体"/>
       <w:b/>
       <w:bCs/>
-      <w:kern w:val="0"/>
-      <w:sz w:val="36"/>
-      <w:szCs w:val="36"/>
+      <w:kern w:val="44"/>
+      <w:sz w:val="44"/>
+      <w:szCs w:val="44"/>
     </w:rPr>
   </w:style>
-  <w:style w:type="character" w:default="1" w:styleId="a0">
-    <w:name w:val="Default Paragraph Font"/>
-    <w:uiPriority w:val="1"/>
+  <w:style w:type="character" w:customStyle="1" w:styleId="30">
+    <w:name w:val="标题 3 字符"/>
+    <w:basedOn w:val="a0"/>
+    <w:link w:val="3"/>
+    <w:uiPriority w:val="9"/>
     <w:semiHidden/>
-    <w:unhideWhenUsed/>
-  </w:style>
-  <w:style w:type="table" w:default="1" w:styleId="a1">
-    <w:name w:val="Normal Table"/>
-    <w:uiPriority w:val="99"/>
-    <w:semiHidden/>
-    <w:unhideWhenUsed/>
-    <w:tblPr>
-      <w:tblInd w:w="0" w:type="dxa"/>
-      <w:tblCellMar>
-        <w:top w:w="0" w:type="dxa"/>
-        <w:left w:w="108" w:type="dxa"/>
-        <w:bottom w:w="0" w:type="dxa"/>
-        <w:right w:w="108" w:type="dxa"/>
-      </w:tblCellMar>
-    </w:tblPr>
-  </w:style>
-  <w:style w:type="numbering" w:default="1" w:styleId="a2">
-    <w:name w:val="No List"/>
-    <w:uiPriority w:val="99"/>
-    <w:semiHidden/>
-    <w:unhideWhenUsed/>
-  </w:style>
-  <w:style w:type="paragraph" w:styleId="a3">
-    <w:name w:val="header"/>
-    <w:basedOn w:val="a"/>
-    <w:link w:val="Char"/>
-    <w:uiPriority w:val="99"/>
-    <w:unhideWhenUsed/>
-    <w:rsid w:val="00FA38D0"/>
-    <w:pPr>
-      <w:pBdr>
-        <w:bottom w:val="single" w:sz="6" w:space="1" w:color="auto"/>
-      </w:pBdr>
-      <w:tabs>
-        <w:tab w:val="center" w:pos="4153"/>
-        <w:tab w:val="right" w:pos="8306"/>
-      </w:tabs>
-      <w:snapToGrid w:val="0"/>
-      <w:jc w:val="center"/>
-    </w:pPr>
+    <w:rsid w:val="00D53544"/>
     <w:rPr>
-      <w:sz w:val="18"/>
-      <w:szCs w:val="18"/>
+      <w:b/>
+      <w:bCs/>
+      <w:sz w:val="32"/>
+      <w:szCs w:val="32"/>
     </w:rPr>
   </w:style>
-  <w:style w:type="character" w:customStyle="1" w:styleId="Char">
-    <w:name w:val="页眉 Char"/>
-    <w:basedOn w:val="a0"/>
-    <w:link w:val="a3"/>
-    <w:uiPriority w:val="99"/>
-    <w:rsid w:val="00FA38D0"/>
-    <w:rPr>
-      <w:sz w:val="18"/>
-      <w:szCs w:val="18"/>
-    </w:rPr>
-  </w:style>
-  <w:style w:type="paragraph" w:styleId="a4">
-    <w:name w:val="footer"/>
-    <w:basedOn w:val="a"/>
-    <w:link w:val="Char0"/>
-    <w:uiPriority w:val="99"/>
-    <w:unhideWhenUsed/>
-    <w:rsid w:val="00FA38D0"/>
-    <w:pPr>
-      <w:tabs>
-        <w:tab w:val="center" w:pos="4153"/>
-        <w:tab w:val="right" w:pos="8306"/>
-      </w:tabs>
-      <w:snapToGrid w:val="0"/>
-      <w:jc w:val="left"/>
-    </w:pPr>
-    <w:rPr>
-      <w:sz w:val="18"/>
-      <w:szCs w:val="18"/>
-    </w:rPr>
-  </w:style>
-  <w:style w:type="character" w:customStyle="1" w:styleId="Char0">
-    <w:name w:val="页脚 Char"/>
-    <w:basedOn w:val="a0"/>
-    <w:link w:val="a4"/>
-    <w:uiPriority w:val="99"/>
-    <w:rsid w:val="00FA38D0"/>
-    <w:rPr>
-      <w:sz w:val="18"/>
-      <w:szCs w:val="18"/>
-    </w:rPr>
-  </w:style>
-  <w:style w:type="character" w:customStyle="1" w:styleId="2Char">
-    <w:name w:val="标题 2 Char"/>
-    <w:basedOn w:val="a0"/>
-    <w:link w:val="2"/>
-    <w:uiPriority w:val="9"/>
-    <w:rsid w:val="00FA38D0"/>
-    <w:rPr>
-      <w:rFonts w:ascii="宋体" w:eastAsia="宋体" w:hAnsi="宋体" w:cs="宋体"/>
-      <w:b/>
-      <w:bCs/>
-      <w:kern w:val="0"/>
-      <w:sz w:val="36"/>
-      <w:szCs w:val="36"/>
-    </w:rPr>
-  </w:style>
-  <w:style w:type="paragraph" w:styleId="a5">
-    <w:name w:val="Normal (Web)"/>
-    <w:basedOn w:val="a"/>
-    <w:uiPriority w:val="99"/>
-    <w:unhideWhenUsed/>
-    <w:rsid w:val="00FA38D0"/>
-    <w:pPr>
-      <w:widowControl/>
-      <w:spacing w:before="100" w:beforeAutospacing="1" w:after="100" w:afterAutospacing="1"/>
-      <w:jc w:val="left"/>
-    </w:pPr>
-    <w:rPr>
-      <w:rFonts w:ascii="宋体" w:eastAsia="宋体" w:hAnsi="宋体" w:cs="宋体"/>
-      <w:kern w:val="0"/>
-      <w:sz w:val="24"/>
-      <w:szCs w:val="24"/>
-    </w:rPr>
-  </w:style>
-  <w:style w:type="character" w:styleId="a6">
-    <w:name w:val="Hyperlink"/>
+  <w:style w:type="character" w:styleId="ad">
+    <w:name w:val="Unresolved Mention"/>
     <w:basedOn w:val="a0"/>
     <w:uiPriority w:val="99"/>
     <w:semiHidden/>
     <w:unhideWhenUsed/>
-    <w:rsid w:val="00FA38D0"/>
+    <w:rsid w:val="00D53544"/>
     <w:rPr>
-      <w:color w:val="0000FF"/>
-      <w:u w:val="single"/>
-    </w:rPr>
-  </w:style>
-  <w:style w:type="character" w:customStyle="1" w:styleId="apple-converted-space">
-    <w:name w:val="apple-converted-space"/>
-    <w:basedOn w:val="a0"/>
-    <w:rsid w:val="00FA38D0"/>
-  </w:style>
-  <w:style w:type="character" w:styleId="a7">
-    <w:name w:val="Strong"/>
-    <w:basedOn w:val="a0"/>
-    <w:uiPriority w:val="22"/>
-    <w:qFormat/>
-    <w:rsid w:val="00FA38D0"/>
-    <w:rPr>
-      <w:b/>
-      <w:bCs/>
-    </w:rPr>
-  </w:style>
-  <w:style w:type="character" w:styleId="a8">
-    <w:name w:val="Emphasis"/>
-    <w:basedOn w:val="a0"/>
-    <w:uiPriority w:val="20"/>
-    <w:qFormat/>
-    <w:rsid w:val="00FA38D0"/>
-    <w:rPr>
-      <w:i/>
-      <w:iCs/>
-    </w:rPr>
-  </w:style>
-  <w:style w:type="paragraph" w:styleId="HTML">
-    <w:name w:val="HTML Preformatted"/>
-    <w:basedOn w:val="a"/>
-    <w:link w:val="HTMLChar"/>
-    <w:uiPriority w:val="99"/>
-    <w:semiHidden/>
-    <w:unhideWhenUsed/>
-    <w:rsid w:val="00FA38D0"/>
-    <w:pPr>
-      <w:widowControl/>
-      <w:tabs>
-        <w:tab w:val="left" w:pos="916"/>
-        <w:tab w:val="left" w:pos="1832"/>
-        <w:tab w:val="left" w:pos="2748"/>
-        <w:tab w:val="left" w:pos="3664"/>
-        <w:tab w:val="left" w:pos="4580"/>
-        <w:tab w:val="left" w:pos="5496"/>
-        <w:tab w:val="left" w:pos="6412"/>
-        <w:tab w:val="left" w:pos="7328"/>
-        <w:tab w:val="left" w:pos="8244"/>
-        <w:tab w:val="left" w:pos="9160"/>
-        <w:tab w:val="left" w:pos="10076"/>
-        <w:tab w:val="left" w:pos="10992"/>
-        <w:tab w:val="left" w:pos="11908"/>
-        <w:tab w:val="left" w:pos="12824"/>
-        <w:tab w:val="left" w:pos="13740"/>
-        <w:tab w:val="left" w:pos="14656"/>
-      </w:tabs>
-      <w:jc w:val="left"/>
-    </w:pPr>
-    <w:rPr>
-      <w:rFonts w:ascii="宋体" w:eastAsia="宋体" w:hAnsi="宋体" w:cs="宋体"/>
-      <w:kern w:val="0"/>
-      <w:sz w:val="24"/>
-      <w:szCs w:val="24"/>
-    </w:rPr>
-  </w:style>
-  <w:style w:type="character" w:customStyle="1" w:styleId="HTMLChar">
-    <w:name w:val="HTML 预设格式 Char"/>
-    <w:basedOn w:val="a0"/>
-    <w:link w:val="HTML"/>
-    <w:uiPriority w:val="99"/>
-    <w:semiHidden/>
-    <w:rsid w:val="00FA38D0"/>
-    <w:rPr>
-      <w:rFonts w:ascii="宋体" w:eastAsia="宋体" w:hAnsi="宋体" w:cs="宋体"/>
-      <w:kern w:val="0"/>
-      <w:sz w:val="24"/>
-      <w:szCs w:val="24"/>
-    </w:rPr>
-  </w:style>
-  <w:style w:type="paragraph" w:styleId="a9">
-    <w:name w:val="Balloon Text"/>
-    <w:basedOn w:val="a"/>
-    <w:link w:val="Char1"/>
-    <w:uiPriority w:val="99"/>
-    <w:semiHidden/>
-    <w:unhideWhenUsed/>
-    <w:rsid w:val="00FA38D0"/>
-    <w:rPr>
-      <w:sz w:val="18"/>
-      <w:szCs w:val="18"/>
-    </w:rPr>
-  </w:style>
-  <w:style w:type="character" w:customStyle="1" w:styleId="Char1">
-    <w:name w:val="批注框文本 Char"/>
-    <w:basedOn w:val="a0"/>
-    <w:link w:val="a9"/>
-    <w:uiPriority w:val="99"/>
-    <w:semiHidden/>
-    <w:rsid w:val="00FA38D0"/>
-    <w:rPr>
-      <w:sz w:val="18"/>
-      <w:szCs w:val="18"/>
+      <w:color w:val="605E5C"/>
+      <w:shd w:val="clear" w:color="auto" w:fill="E1DFDD"/>
     </w:rPr>
   </w:style>
 </w:styles>
